--- a/3 курс/5 семестр/Прикладные задачи нелинейной динамики/дз5/задание5.docx
+++ b/3 курс/5 семестр/Прикладные задачи нелинейной динамики/дз5/задание5.docx
@@ -41,7 +41,7 @@
                 <w:lang w:eastAsia="ru-RU" w:bidi="ar-SA"/>
               </w:rPr>
               <w:drawing>
-                <wp:inline distT="0" distB="0" distL="0" distR="0" wp14:anchorId="2BFD95FB" wp14:editId="3670DA1E">
+                <wp:inline distT="0" distB="0" distL="0" distR="0" wp14:anchorId="2BFD95FB" wp14:editId="71509513">
                   <wp:extent cx="1066800" cy="1066800"/>
                   <wp:effectExtent l="0" t="0" r="0" b="0"/>
                   <wp:docPr id="298370851" name="Рисунок 3"/>
@@ -1681,6 +1681,866 @@
           <w:lang w:val="en-US"/>
         </w:rPr>
       </w:pPr>
+      <w:proofErr w:type="spellStart"/>
+      <w:r>
+        <w:rPr>
+          <w:rFonts w:ascii="Times New Roman" w:hAnsi="Times New Roman" w:cs="Times New Roman"/>
+          <w:sz w:val="28"/>
+          <w:szCs w:val="28"/>
+          <w:lang w:val="en-US"/>
+        </w:rPr>
+        <w:t>Существует</w:t>
+      </w:r>
+      <w:proofErr w:type="spellEnd"/>
+      <w:r>
+        <w:rPr>
+          <w:rFonts w:ascii="Times New Roman" w:hAnsi="Times New Roman" w:cs="Times New Roman"/>
+          <w:sz w:val="28"/>
+          <w:szCs w:val="28"/>
+          <w:lang w:val="en-US"/>
+        </w:rPr>
+        <w:t xml:space="preserve"> </w:t>
+      </w:r>
+      <w:proofErr w:type="spellStart"/>
+      <w:r>
+        <w:rPr>
+          <w:rFonts w:ascii="Times New Roman" w:hAnsi="Times New Roman" w:cs="Times New Roman"/>
+          <w:sz w:val="28"/>
+          <w:szCs w:val="28"/>
+          <w:lang w:val="en-US"/>
+        </w:rPr>
+        <w:t>два</w:t>
+      </w:r>
+      <w:proofErr w:type="spellEnd"/>
+      <w:r>
+        <w:rPr>
+          <w:rFonts w:ascii="Times New Roman" w:hAnsi="Times New Roman" w:cs="Times New Roman"/>
+          <w:sz w:val="28"/>
+          <w:szCs w:val="28"/>
+          <w:lang w:val="en-US"/>
+        </w:rPr>
+        <w:t xml:space="preserve"> </w:t>
+      </w:r>
+      <w:proofErr w:type="spellStart"/>
+      <w:r>
+        <w:rPr>
+          <w:rFonts w:ascii="Times New Roman" w:hAnsi="Times New Roman" w:cs="Times New Roman"/>
+          <w:sz w:val="28"/>
+          <w:szCs w:val="28"/>
+          <w:lang w:val="en-US"/>
+        </w:rPr>
+        <w:t>параметра</w:t>
+      </w:r>
+      <w:proofErr w:type="spellEnd"/>
+      <w:r>
+        <w:rPr>
+          <w:rFonts w:ascii="Times New Roman" w:hAnsi="Times New Roman" w:cs="Times New Roman"/>
+          <w:sz w:val="28"/>
+          <w:szCs w:val="28"/>
+          <w:lang w:val="en-US"/>
+        </w:rPr>
+        <w:t xml:space="preserve">, </w:t>
+      </w:r>
+      <w:proofErr w:type="spellStart"/>
+      <w:r>
+        <w:rPr>
+          <w:rFonts w:ascii="Times New Roman" w:hAnsi="Times New Roman" w:cs="Times New Roman"/>
+          <w:sz w:val="28"/>
+          <w:szCs w:val="28"/>
+          <w:lang w:val="en-US"/>
+        </w:rPr>
+        <w:t>оказывающих</w:t>
+      </w:r>
+      <w:proofErr w:type="spellEnd"/>
+      <w:r>
+        <w:rPr>
+          <w:rFonts w:ascii="Times New Roman" w:hAnsi="Times New Roman" w:cs="Times New Roman"/>
+          <w:sz w:val="28"/>
+          <w:szCs w:val="28"/>
+          <w:lang w:val="en-US"/>
+        </w:rPr>
+        <w:t xml:space="preserve"> </w:t>
+      </w:r>
+      <w:proofErr w:type="spellStart"/>
+      <w:r>
+        <w:rPr>
+          <w:rFonts w:ascii="Times New Roman" w:hAnsi="Times New Roman" w:cs="Times New Roman"/>
+          <w:sz w:val="28"/>
+          <w:szCs w:val="28"/>
+          <w:lang w:val="en-US"/>
+        </w:rPr>
+        <w:t>влияние</w:t>
+      </w:r>
+      <w:proofErr w:type="spellEnd"/>
+      <w:r>
+        <w:rPr>
+          <w:rFonts w:ascii="Times New Roman" w:hAnsi="Times New Roman" w:cs="Times New Roman"/>
+          <w:sz w:val="28"/>
+          <w:szCs w:val="28"/>
+          <w:lang w:val="en-US"/>
+        </w:rPr>
+        <w:t xml:space="preserve"> </w:t>
+      </w:r>
+      <w:proofErr w:type="spellStart"/>
+      <w:r>
+        <w:rPr>
+          <w:rFonts w:ascii="Times New Roman" w:hAnsi="Times New Roman" w:cs="Times New Roman"/>
+          <w:sz w:val="28"/>
+          <w:szCs w:val="28"/>
+          <w:lang w:val="en-US"/>
+        </w:rPr>
+        <w:t>на</w:t>
+      </w:r>
+      <w:proofErr w:type="spellEnd"/>
+      <w:r>
+        <w:rPr>
+          <w:rFonts w:ascii="Times New Roman" w:hAnsi="Times New Roman" w:cs="Times New Roman"/>
+          <w:sz w:val="28"/>
+          <w:szCs w:val="28"/>
+          <w:lang w:val="en-US"/>
+        </w:rPr>
+        <w:t xml:space="preserve"> </w:t>
+      </w:r>
+      <w:proofErr w:type="spellStart"/>
+      <w:r>
+        <w:rPr>
+          <w:rFonts w:ascii="Times New Roman" w:hAnsi="Times New Roman" w:cs="Times New Roman"/>
+          <w:sz w:val="28"/>
+          <w:szCs w:val="28"/>
+          <w:lang w:val="en-US"/>
+        </w:rPr>
+        <w:t>поведение</w:t>
+      </w:r>
+      <w:proofErr w:type="spellEnd"/>
+      <w:r>
+        <w:rPr>
+          <w:rFonts w:ascii="Times New Roman" w:hAnsi="Times New Roman" w:cs="Times New Roman"/>
+          <w:sz w:val="28"/>
+          <w:szCs w:val="28"/>
+          <w:lang w:val="en-US"/>
+        </w:rPr>
+        <w:t xml:space="preserve"> </w:t>
+      </w:r>
+      <w:proofErr w:type="spellStart"/>
+      <w:r>
+        <w:rPr>
+          <w:rFonts w:ascii="Times New Roman" w:hAnsi="Times New Roman" w:cs="Times New Roman"/>
+          <w:sz w:val="28"/>
+          <w:szCs w:val="28"/>
+          <w:lang w:val="en-US"/>
+        </w:rPr>
+        <w:t>системы</w:t>
+      </w:r>
+      <w:proofErr w:type="spellEnd"/>
+      <w:r>
+        <w:rPr>
+          <w:rFonts w:ascii="Times New Roman" w:hAnsi="Times New Roman" w:cs="Times New Roman"/>
+          <w:sz w:val="28"/>
+          <w:szCs w:val="28"/>
+          <w:lang w:val="en-US"/>
+        </w:rPr>
+        <w:t xml:space="preserve"> — q и r. </w:t>
+      </w:r>
+      <w:proofErr w:type="spellStart"/>
+      <w:r>
+        <w:rPr>
+          <w:rFonts w:ascii="Times New Roman" w:hAnsi="Times New Roman" w:cs="Times New Roman"/>
+          <w:sz w:val="28"/>
+          <w:szCs w:val="28"/>
+          <w:lang w:val="en-US"/>
+        </w:rPr>
+        <w:t>Первый</w:t>
+      </w:r>
+      <w:proofErr w:type="spellEnd"/>
+      <w:r>
+        <w:rPr>
+          <w:rFonts w:ascii="Times New Roman" w:hAnsi="Times New Roman" w:cs="Times New Roman"/>
+          <w:sz w:val="28"/>
+          <w:szCs w:val="28"/>
+          <w:lang w:val="en-US"/>
+        </w:rPr>
+        <w:t xml:space="preserve"> </w:t>
+      </w:r>
+      <w:proofErr w:type="spellStart"/>
+      <w:r>
+        <w:rPr>
+          <w:rFonts w:ascii="Times New Roman" w:hAnsi="Times New Roman" w:cs="Times New Roman"/>
+          <w:sz w:val="28"/>
+          <w:szCs w:val="28"/>
+          <w:lang w:val="en-US"/>
+        </w:rPr>
+        <w:t>параметр</w:t>
+      </w:r>
+      <w:proofErr w:type="spellEnd"/>
+      <w:r>
+        <w:rPr>
+          <w:rFonts w:ascii="Times New Roman" w:hAnsi="Times New Roman" w:cs="Times New Roman"/>
+          <w:sz w:val="28"/>
+          <w:szCs w:val="28"/>
+          <w:lang w:val="en-US"/>
+        </w:rPr>
+        <w:t>, «</w:t>
+      </w:r>
+      <w:proofErr w:type="spellStart"/>
+      <w:r>
+        <w:rPr>
+          <w:rFonts w:ascii="Times New Roman" w:hAnsi="Times New Roman" w:cs="Times New Roman"/>
+          <w:sz w:val="28"/>
+          <w:szCs w:val="28"/>
+          <w:lang w:val="en-US"/>
+        </w:rPr>
+        <w:t>прокармливаемость</w:t>
+      </w:r>
+      <w:proofErr w:type="spellEnd"/>
+      <w:r>
+        <w:rPr>
+          <w:rFonts w:ascii="Times New Roman" w:hAnsi="Times New Roman" w:cs="Times New Roman"/>
+          <w:sz w:val="28"/>
+          <w:szCs w:val="28"/>
+          <w:lang w:val="en-US"/>
+        </w:rPr>
+        <w:t xml:space="preserve">», </w:t>
+      </w:r>
+      <w:proofErr w:type="spellStart"/>
+      <w:r>
+        <w:rPr>
+          <w:rFonts w:ascii="Times New Roman" w:hAnsi="Times New Roman" w:cs="Times New Roman"/>
+          <w:sz w:val="28"/>
+          <w:szCs w:val="28"/>
+          <w:lang w:val="en-US"/>
+        </w:rPr>
+        <w:t>определяет</w:t>
+      </w:r>
+      <w:proofErr w:type="spellEnd"/>
+      <w:r>
+        <w:rPr>
+          <w:rFonts w:ascii="Times New Roman" w:hAnsi="Times New Roman" w:cs="Times New Roman"/>
+          <w:sz w:val="28"/>
+          <w:szCs w:val="28"/>
+          <w:lang w:val="en-US"/>
+        </w:rPr>
+        <w:t xml:space="preserve">, </w:t>
+      </w:r>
+      <w:proofErr w:type="spellStart"/>
+      <w:r>
+        <w:rPr>
+          <w:rFonts w:ascii="Times New Roman" w:hAnsi="Times New Roman" w:cs="Times New Roman"/>
+          <w:sz w:val="28"/>
+          <w:szCs w:val="28"/>
+          <w:lang w:val="en-US"/>
+        </w:rPr>
+        <w:t>насколько</w:t>
+      </w:r>
+      <w:proofErr w:type="spellEnd"/>
+      <w:r>
+        <w:rPr>
+          <w:rFonts w:ascii="Times New Roman" w:hAnsi="Times New Roman" w:cs="Times New Roman"/>
+          <w:sz w:val="28"/>
+          <w:szCs w:val="28"/>
+          <w:lang w:val="en-US"/>
+        </w:rPr>
+        <w:t xml:space="preserve"> </w:t>
+      </w:r>
+      <w:proofErr w:type="spellStart"/>
+      <w:r>
+        <w:rPr>
+          <w:rFonts w:ascii="Times New Roman" w:hAnsi="Times New Roman" w:cs="Times New Roman"/>
+          <w:sz w:val="28"/>
+          <w:szCs w:val="28"/>
+          <w:lang w:val="en-US"/>
+        </w:rPr>
+        <w:t>один</w:t>
+      </w:r>
+      <w:proofErr w:type="spellEnd"/>
+      <w:r>
+        <w:rPr>
+          <w:rFonts w:ascii="Times New Roman" w:hAnsi="Times New Roman" w:cs="Times New Roman"/>
+          <w:sz w:val="28"/>
+          <w:szCs w:val="28"/>
+          <w:lang w:val="en-US"/>
+        </w:rPr>
+        <w:t xml:space="preserve"> </w:t>
+      </w:r>
+      <w:proofErr w:type="spellStart"/>
+      <w:r>
+        <w:rPr>
+          <w:rFonts w:ascii="Times New Roman" w:hAnsi="Times New Roman" w:cs="Times New Roman"/>
+          <w:sz w:val="28"/>
+          <w:szCs w:val="28"/>
+          <w:lang w:val="en-US"/>
+        </w:rPr>
+        <w:t>человек</w:t>
+      </w:r>
+      <w:proofErr w:type="spellEnd"/>
+      <w:r>
+        <w:rPr>
+          <w:rFonts w:ascii="Times New Roman" w:hAnsi="Times New Roman" w:cs="Times New Roman"/>
+          <w:sz w:val="28"/>
+          <w:szCs w:val="28"/>
+          <w:lang w:val="en-US"/>
+        </w:rPr>
+        <w:t xml:space="preserve"> </w:t>
+      </w:r>
+      <w:proofErr w:type="spellStart"/>
+      <w:r>
+        <w:rPr>
+          <w:rFonts w:ascii="Times New Roman" w:hAnsi="Times New Roman" w:cs="Times New Roman"/>
+          <w:sz w:val="28"/>
+          <w:szCs w:val="28"/>
+          <w:lang w:val="en-US"/>
+        </w:rPr>
+        <w:t>может</w:t>
+      </w:r>
+      <w:proofErr w:type="spellEnd"/>
+      <w:r>
+        <w:rPr>
+          <w:rFonts w:ascii="Times New Roman" w:hAnsi="Times New Roman" w:cs="Times New Roman"/>
+          <w:sz w:val="28"/>
+          <w:szCs w:val="28"/>
+          <w:lang w:val="en-US"/>
+        </w:rPr>
+        <w:t xml:space="preserve"> </w:t>
+      </w:r>
+      <w:proofErr w:type="spellStart"/>
+      <w:r>
+        <w:rPr>
+          <w:rFonts w:ascii="Times New Roman" w:hAnsi="Times New Roman" w:cs="Times New Roman"/>
+          <w:sz w:val="28"/>
+          <w:szCs w:val="28"/>
+          <w:lang w:val="en-US"/>
+        </w:rPr>
+        <w:t>прокормить</w:t>
+      </w:r>
+      <w:proofErr w:type="spellEnd"/>
+      <w:r>
+        <w:rPr>
+          <w:rFonts w:ascii="Times New Roman" w:hAnsi="Times New Roman" w:cs="Times New Roman"/>
+          <w:sz w:val="28"/>
+          <w:szCs w:val="28"/>
+          <w:lang w:val="en-US"/>
+        </w:rPr>
+        <w:t xml:space="preserve"> </w:t>
+      </w:r>
+      <w:proofErr w:type="spellStart"/>
+      <w:r>
+        <w:rPr>
+          <w:rFonts w:ascii="Times New Roman" w:hAnsi="Times New Roman" w:cs="Times New Roman"/>
+          <w:sz w:val="28"/>
+          <w:szCs w:val="28"/>
+          <w:lang w:val="en-US"/>
+        </w:rPr>
+        <w:t>себя</w:t>
+      </w:r>
+      <w:proofErr w:type="spellEnd"/>
+      <w:r>
+        <w:rPr>
+          <w:rFonts w:ascii="Times New Roman" w:hAnsi="Times New Roman" w:cs="Times New Roman"/>
+          <w:sz w:val="28"/>
+          <w:szCs w:val="28"/>
+          <w:lang w:val="en-US"/>
+        </w:rPr>
+        <w:t xml:space="preserve"> и </w:t>
+      </w:r>
+      <w:proofErr w:type="spellStart"/>
+      <w:r>
+        <w:rPr>
+          <w:rFonts w:ascii="Times New Roman" w:hAnsi="Times New Roman" w:cs="Times New Roman"/>
+          <w:sz w:val="28"/>
+          <w:szCs w:val="28"/>
+          <w:lang w:val="en-US"/>
+        </w:rPr>
+        <w:t>других</w:t>
+      </w:r>
+      <w:proofErr w:type="spellEnd"/>
+      <w:r>
+        <w:rPr>
+          <w:rFonts w:ascii="Times New Roman" w:hAnsi="Times New Roman" w:cs="Times New Roman"/>
+          <w:sz w:val="28"/>
+          <w:szCs w:val="28"/>
+          <w:lang w:val="en-US"/>
+        </w:rPr>
+        <w:t xml:space="preserve">. </w:t>
+      </w:r>
+      <w:proofErr w:type="spellStart"/>
+      <w:r>
+        <w:rPr>
+          <w:rFonts w:ascii="Times New Roman" w:hAnsi="Times New Roman" w:cs="Times New Roman"/>
+          <w:sz w:val="28"/>
+          <w:szCs w:val="28"/>
+          <w:lang w:val="en-US"/>
+        </w:rPr>
+        <w:t>Согласно</w:t>
+      </w:r>
+      <w:proofErr w:type="spellEnd"/>
+      <w:r>
+        <w:rPr>
+          <w:rFonts w:ascii="Times New Roman" w:hAnsi="Times New Roman" w:cs="Times New Roman"/>
+          <w:sz w:val="28"/>
+          <w:szCs w:val="28"/>
+          <w:lang w:val="en-US"/>
+        </w:rPr>
+        <w:t xml:space="preserve"> </w:t>
+      </w:r>
+      <w:proofErr w:type="spellStart"/>
+      <w:r>
+        <w:rPr>
+          <w:rFonts w:ascii="Times New Roman" w:hAnsi="Times New Roman" w:cs="Times New Roman"/>
+          <w:sz w:val="28"/>
+          <w:szCs w:val="28"/>
+          <w:lang w:val="en-US"/>
+        </w:rPr>
+        <w:t>теории</w:t>
+      </w:r>
+      <w:proofErr w:type="spellEnd"/>
+      <w:r>
+        <w:rPr>
+          <w:rFonts w:ascii="Times New Roman" w:hAnsi="Times New Roman" w:cs="Times New Roman"/>
+          <w:sz w:val="28"/>
+          <w:szCs w:val="28"/>
+          <w:lang w:val="en-US"/>
+        </w:rPr>
+        <w:t xml:space="preserve">, </w:t>
+      </w:r>
+      <w:proofErr w:type="spellStart"/>
+      <w:r>
+        <w:rPr>
+          <w:rFonts w:ascii="Times New Roman" w:hAnsi="Times New Roman" w:cs="Times New Roman"/>
+          <w:sz w:val="28"/>
+          <w:szCs w:val="28"/>
+          <w:lang w:val="en-US"/>
+        </w:rPr>
+        <w:t>этот</w:t>
+      </w:r>
+      <w:proofErr w:type="spellEnd"/>
+      <w:r>
+        <w:rPr>
+          <w:rFonts w:ascii="Times New Roman" w:hAnsi="Times New Roman" w:cs="Times New Roman"/>
+          <w:sz w:val="28"/>
+          <w:szCs w:val="28"/>
+          <w:lang w:val="en-US"/>
+        </w:rPr>
+        <w:t xml:space="preserve"> </w:t>
+      </w:r>
+      <w:proofErr w:type="spellStart"/>
+      <w:r>
+        <w:rPr>
+          <w:rFonts w:ascii="Times New Roman" w:hAnsi="Times New Roman" w:cs="Times New Roman"/>
+          <w:sz w:val="28"/>
+          <w:szCs w:val="28"/>
+          <w:lang w:val="en-US"/>
+        </w:rPr>
+        <w:t>параметр</w:t>
+      </w:r>
+      <w:proofErr w:type="spellEnd"/>
+      <w:r>
+        <w:rPr>
+          <w:rFonts w:ascii="Times New Roman" w:hAnsi="Times New Roman" w:cs="Times New Roman"/>
+          <w:sz w:val="28"/>
+          <w:szCs w:val="28"/>
+          <w:lang w:val="en-US"/>
+        </w:rPr>
+        <w:t xml:space="preserve"> </w:t>
+      </w:r>
+      <w:proofErr w:type="spellStart"/>
+      <w:r>
+        <w:rPr>
+          <w:rFonts w:ascii="Times New Roman" w:hAnsi="Times New Roman" w:cs="Times New Roman"/>
+          <w:sz w:val="28"/>
+          <w:szCs w:val="28"/>
+          <w:lang w:val="en-US"/>
+        </w:rPr>
+        <w:t>может</w:t>
+      </w:r>
+      <w:proofErr w:type="spellEnd"/>
+      <w:r>
+        <w:rPr>
+          <w:rFonts w:ascii="Times New Roman" w:hAnsi="Times New Roman" w:cs="Times New Roman"/>
+          <w:sz w:val="28"/>
+          <w:szCs w:val="28"/>
+          <w:lang w:val="en-US"/>
+        </w:rPr>
+        <w:t xml:space="preserve"> </w:t>
+      </w:r>
+      <w:proofErr w:type="spellStart"/>
+      <w:r>
+        <w:rPr>
+          <w:rFonts w:ascii="Times New Roman" w:hAnsi="Times New Roman" w:cs="Times New Roman"/>
+          <w:sz w:val="28"/>
+          <w:szCs w:val="28"/>
+          <w:lang w:val="en-US"/>
+        </w:rPr>
+        <w:t>варьироваться</w:t>
+      </w:r>
+      <w:proofErr w:type="spellEnd"/>
+      <w:r>
+        <w:rPr>
+          <w:rFonts w:ascii="Times New Roman" w:hAnsi="Times New Roman" w:cs="Times New Roman"/>
+          <w:sz w:val="28"/>
+          <w:szCs w:val="28"/>
+          <w:lang w:val="en-US"/>
+        </w:rPr>
+        <w:t xml:space="preserve"> </w:t>
+      </w:r>
+      <w:proofErr w:type="spellStart"/>
+      <w:r>
+        <w:rPr>
+          <w:rFonts w:ascii="Times New Roman" w:hAnsi="Times New Roman" w:cs="Times New Roman"/>
+          <w:sz w:val="28"/>
+          <w:szCs w:val="28"/>
+          <w:lang w:val="en-US"/>
+        </w:rPr>
+        <w:t>от</w:t>
+      </w:r>
+      <w:proofErr w:type="spellEnd"/>
+      <w:r>
+        <w:rPr>
+          <w:rFonts w:ascii="Times New Roman" w:hAnsi="Times New Roman" w:cs="Times New Roman"/>
+          <w:sz w:val="28"/>
+          <w:szCs w:val="28"/>
+          <w:lang w:val="en-US"/>
+        </w:rPr>
+        <w:t xml:space="preserve"> 1,2 </w:t>
+      </w:r>
+      <w:proofErr w:type="spellStart"/>
+      <w:r>
+        <w:rPr>
+          <w:rFonts w:ascii="Times New Roman" w:hAnsi="Times New Roman" w:cs="Times New Roman"/>
+          <w:sz w:val="28"/>
+          <w:szCs w:val="28"/>
+          <w:lang w:val="en-US"/>
+        </w:rPr>
+        <w:t>до</w:t>
+      </w:r>
+      <w:proofErr w:type="spellEnd"/>
+      <w:r>
+        <w:rPr>
+          <w:rFonts w:ascii="Times New Roman" w:hAnsi="Times New Roman" w:cs="Times New Roman"/>
+          <w:sz w:val="28"/>
+          <w:szCs w:val="28"/>
+          <w:lang w:val="en-US"/>
+        </w:rPr>
+        <w:t xml:space="preserve"> 2. </w:t>
+      </w:r>
+      <w:proofErr w:type="spellStart"/>
+      <w:r>
+        <w:rPr>
+          <w:rFonts w:ascii="Times New Roman" w:hAnsi="Times New Roman" w:cs="Times New Roman"/>
+          <w:sz w:val="28"/>
+          <w:szCs w:val="28"/>
+          <w:lang w:val="en-US"/>
+        </w:rPr>
+        <w:t>Второй</w:t>
+      </w:r>
+      <w:proofErr w:type="spellEnd"/>
+      <w:r>
+        <w:rPr>
+          <w:rFonts w:ascii="Times New Roman" w:hAnsi="Times New Roman" w:cs="Times New Roman"/>
+          <w:sz w:val="28"/>
+          <w:szCs w:val="28"/>
+          <w:lang w:val="en-US"/>
+        </w:rPr>
+        <w:t xml:space="preserve"> </w:t>
+      </w:r>
+      <w:proofErr w:type="spellStart"/>
+      <w:r>
+        <w:rPr>
+          <w:rFonts w:ascii="Times New Roman" w:hAnsi="Times New Roman" w:cs="Times New Roman"/>
+          <w:sz w:val="28"/>
+          <w:szCs w:val="28"/>
+          <w:lang w:val="en-US"/>
+        </w:rPr>
+        <w:t>параметр</w:t>
+      </w:r>
+      <w:proofErr w:type="spellEnd"/>
+      <w:r>
+        <w:rPr>
+          <w:rFonts w:ascii="Times New Roman" w:hAnsi="Times New Roman" w:cs="Times New Roman"/>
+          <w:sz w:val="28"/>
+          <w:szCs w:val="28"/>
+          <w:lang w:val="en-US"/>
+        </w:rPr>
+        <w:t xml:space="preserve"> — </w:t>
+      </w:r>
+      <w:proofErr w:type="spellStart"/>
+      <w:r>
+        <w:rPr>
+          <w:rFonts w:ascii="Times New Roman" w:hAnsi="Times New Roman" w:cs="Times New Roman"/>
+          <w:sz w:val="28"/>
+          <w:szCs w:val="28"/>
+          <w:lang w:val="en-US"/>
+        </w:rPr>
+        <w:t>прирост</w:t>
+      </w:r>
+      <w:proofErr w:type="spellEnd"/>
+      <w:r>
+        <w:rPr>
+          <w:rFonts w:ascii="Times New Roman" w:hAnsi="Times New Roman" w:cs="Times New Roman"/>
+          <w:sz w:val="28"/>
+          <w:szCs w:val="28"/>
+          <w:lang w:val="en-US"/>
+        </w:rPr>
+        <w:t xml:space="preserve"> </w:t>
+      </w:r>
+      <w:proofErr w:type="spellStart"/>
+      <w:r>
+        <w:rPr>
+          <w:rFonts w:ascii="Times New Roman" w:hAnsi="Times New Roman" w:cs="Times New Roman"/>
+          <w:sz w:val="28"/>
+          <w:szCs w:val="28"/>
+          <w:lang w:val="en-US"/>
+        </w:rPr>
+        <w:t>населения</w:t>
+      </w:r>
+      <w:proofErr w:type="spellEnd"/>
+      <w:r>
+        <w:rPr>
+          <w:rFonts w:ascii="Times New Roman" w:hAnsi="Times New Roman" w:cs="Times New Roman"/>
+          <w:sz w:val="28"/>
+          <w:szCs w:val="28"/>
+          <w:lang w:val="en-US"/>
+        </w:rPr>
+        <w:t xml:space="preserve">, </w:t>
+      </w:r>
+      <w:proofErr w:type="spellStart"/>
+      <w:r>
+        <w:rPr>
+          <w:rFonts w:ascii="Times New Roman" w:hAnsi="Times New Roman" w:cs="Times New Roman"/>
+          <w:sz w:val="28"/>
+          <w:szCs w:val="28"/>
+          <w:lang w:val="en-US"/>
+        </w:rPr>
+        <w:t>который</w:t>
+      </w:r>
+      <w:proofErr w:type="spellEnd"/>
+      <w:r>
+        <w:rPr>
+          <w:rFonts w:ascii="Times New Roman" w:hAnsi="Times New Roman" w:cs="Times New Roman"/>
+          <w:sz w:val="28"/>
+          <w:szCs w:val="28"/>
+          <w:lang w:val="en-US"/>
+        </w:rPr>
+        <w:t xml:space="preserve"> </w:t>
+      </w:r>
+      <w:proofErr w:type="spellStart"/>
+      <w:r>
+        <w:rPr>
+          <w:rFonts w:ascii="Times New Roman" w:hAnsi="Times New Roman" w:cs="Times New Roman"/>
+          <w:sz w:val="28"/>
+          <w:szCs w:val="28"/>
+          <w:lang w:val="en-US"/>
+        </w:rPr>
+        <w:t>указывает</w:t>
+      </w:r>
+      <w:proofErr w:type="spellEnd"/>
+      <w:r>
+        <w:rPr>
+          <w:rFonts w:ascii="Times New Roman" w:hAnsi="Times New Roman" w:cs="Times New Roman"/>
+          <w:sz w:val="28"/>
+          <w:szCs w:val="28"/>
+          <w:lang w:val="en-US"/>
+        </w:rPr>
+        <w:t xml:space="preserve">, </w:t>
+      </w:r>
+      <w:proofErr w:type="spellStart"/>
+      <w:r>
+        <w:rPr>
+          <w:rFonts w:ascii="Times New Roman" w:hAnsi="Times New Roman" w:cs="Times New Roman"/>
+          <w:sz w:val="28"/>
+          <w:szCs w:val="28"/>
+          <w:lang w:val="en-US"/>
+        </w:rPr>
+        <w:t>насколько</w:t>
+      </w:r>
+      <w:proofErr w:type="spellEnd"/>
+      <w:r>
+        <w:rPr>
+          <w:rFonts w:ascii="Times New Roman" w:hAnsi="Times New Roman" w:cs="Times New Roman"/>
+          <w:sz w:val="28"/>
+          <w:szCs w:val="28"/>
+          <w:lang w:val="en-US"/>
+        </w:rPr>
+        <w:t xml:space="preserve"> </w:t>
+      </w:r>
+      <w:proofErr w:type="spellStart"/>
+      <w:r>
+        <w:rPr>
+          <w:rFonts w:ascii="Times New Roman" w:hAnsi="Times New Roman" w:cs="Times New Roman"/>
+          <w:sz w:val="28"/>
+          <w:szCs w:val="28"/>
+          <w:lang w:val="en-US"/>
+        </w:rPr>
+        <w:t>увеличивается</w:t>
+      </w:r>
+      <w:proofErr w:type="spellEnd"/>
+      <w:r>
+        <w:rPr>
+          <w:rFonts w:ascii="Times New Roman" w:hAnsi="Times New Roman" w:cs="Times New Roman"/>
+          <w:sz w:val="28"/>
+          <w:szCs w:val="28"/>
+          <w:lang w:val="en-US"/>
+        </w:rPr>
+        <w:t xml:space="preserve"> </w:t>
+      </w:r>
+      <w:proofErr w:type="spellStart"/>
+      <w:r>
+        <w:rPr>
+          <w:rFonts w:ascii="Times New Roman" w:hAnsi="Times New Roman" w:cs="Times New Roman"/>
+          <w:sz w:val="28"/>
+          <w:szCs w:val="28"/>
+          <w:lang w:val="en-US"/>
+        </w:rPr>
+        <w:t>население</w:t>
+      </w:r>
+      <w:proofErr w:type="spellEnd"/>
+      <w:r>
+        <w:rPr>
+          <w:rFonts w:ascii="Times New Roman" w:hAnsi="Times New Roman" w:cs="Times New Roman"/>
+          <w:sz w:val="28"/>
+          <w:szCs w:val="28"/>
+          <w:lang w:val="en-US"/>
+        </w:rPr>
+        <w:t xml:space="preserve"> с </w:t>
+      </w:r>
+      <w:proofErr w:type="spellStart"/>
+      <w:r>
+        <w:rPr>
+          <w:rFonts w:ascii="Times New Roman" w:hAnsi="Times New Roman" w:cs="Times New Roman"/>
+          <w:sz w:val="28"/>
+          <w:szCs w:val="28"/>
+          <w:lang w:val="en-US"/>
+        </w:rPr>
+        <w:t>учётом</w:t>
+      </w:r>
+      <w:proofErr w:type="spellEnd"/>
+      <w:r>
+        <w:rPr>
+          <w:rFonts w:ascii="Times New Roman" w:hAnsi="Times New Roman" w:cs="Times New Roman"/>
+          <w:sz w:val="28"/>
+          <w:szCs w:val="28"/>
+          <w:lang w:val="en-US"/>
+        </w:rPr>
+        <w:t xml:space="preserve"> </w:t>
+      </w:r>
+      <w:proofErr w:type="spellStart"/>
+      <w:r>
+        <w:rPr>
+          <w:rFonts w:ascii="Times New Roman" w:hAnsi="Times New Roman" w:cs="Times New Roman"/>
+          <w:sz w:val="28"/>
+          <w:szCs w:val="28"/>
+          <w:lang w:val="en-US"/>
+        </w:rPr>
+        <w:t>имеющегося</w:t>
+      </w:r>
+      <w:proofErr w:type="spellEnd"/>
+      <w:r>
+        <w:rPr>
+          <w:rFonts w:ascii="Times New Roman" w:hAnsi="Times New Roman" w:cs="Times New Roman"/>
+          <w:sz w:val="28"/>
+          <w:szCs w:val="28"/>
+          <w:lang w:val="en-US"/>
+        </w:rPr>
+        <w:t xml:space="preserve"> </w:t>
+      </w:r>
+      <w:proofErr w:type="spellStart"/>
+      <w:r>
+        <w:rPr>
+          <w:rFonts w:ascii="Times New Roman" w:hAnsi="Times New Roman" w:cs="Times New Roman"/>
+          <w:sz w:val="28"/>
+          <w:szCs w:val="28"/>
+          <w:lang w:val="en-US"/>
+        </w:rPr>
+        <w:t>продовольствия</w:t>
+      </w:r>
+      <w:proofErr w:type="spellEnd"/>
+      <w:r>
+        <w:rPr>
+          <w:rFonts w:ascii="Times New Roman" w:hAnsi="Times New Roman" w:cs="Times New Roman"/>
+          <w:sz w:val="28"/>
+          <w:szCs w:val="28"/>
+          <w:lang w:val="en-US"/>
+        </w:rPr>
+        <w:t xml:space="preserve">, и </w:t>
+      </w:r>
+      <w:proofErr w:type="spellStart"/>
+      <w:r>
+        <w:rPr>
+          <w:rFonts w:ascii="Times New Roman" w:hAnsi="Times New Roman" w:cs="Times New Roman"/>
+          <w:sz w:val="28"/>
+          <w:szCs w:val="28"/>
+          <w:lang w:val="en-US"/>
+        </w:rPr>
+        <w:t>изменяется</w:t>
+      </w:r>
+      <w:proofErr w:type="spellEnd"/>
+      <w:r>
+        <w:rPr>
+          <w:rFonts w:ascii="Times New Roman" w:hAnsi="Times New Roman" w:cs="Times New Roman"/>
+          <w:sz w:val="28"/>
+          <w:szCs w:val="28"/>
+          <w:lang w:val="en-US"/>
+        </w:rPr>
+        <w:t xml:space="preserve"> в </w:t>
+      </w:r>
+      <w:proofErr w:type="spellStart"/>
+      <w:r>
+        <w:rPr>
+          <w:rFonts w:ascii="Times New Roman" w:hAnsi="Times New Roman" w:cs="Times New Roman"/>
+          <w:sz w:val="28"/>
+          <w:szCs w:val="28"/>
+          <w:lang w:val="en-US"/>
+        </w:rPr>
+        <w:t>диапазоне</w:t>
+      </w:r>
+      <w:proofErr w:type="spellEnd"/>
+      <w:r>
+        <w:rPr>
+          <w:rFonts w:ascii="Times New Roman" w:hAnsi="Times New Roman" w:cs="Times New Roman"/>
+          <w:sz w:val="28"/>
+          <w:szCs w:val="28"/>
+          <w:lang w:val="en-US"/>
+        </w:rPr>
+        <w:t xml:space="preserve"> </w:t>
+      </w:r>
+      <w:proofErr w:type="spellStart"/>
+      <w:r>
+        <w:rPr>
+          <w:rFonts w:ascii="Times New Roman" w:hAnsi="Times New Roman" w:cs="Times New Roman"/>
+          <w:sz w:val="28"/>
+          <w:szCs w:val="28"/>
+          <w:lang w:val="en-US"/>
+        </w:rPr>
+        <w:t>от</w:t>
+      </w:r>
+      <w:proofErr w:type="spellEnd"/>
+      <w:r>
+        <w:rPr>
+          <w:rFonts w:ascii="Times New Roman" w:hAnsi="Times New Roman" w:cs="Times New Roman"/>
+          <w:sz w:val="28"/>
+          <w:szCs w:val="28"/>
+          <w:lang w:val="en-US"/>
+        </w:rPr>
+        <w:t xml:space="preserve"> 0,01 </w:t>
+      </w:r>
+      <w:proofErr w:type="spellStart"/>
+      <w:r>
+        <w:rPr>
+          <w:rFonts w:ascii="Times New Roman" w:hAnsi="Times New Roman" w:cs="Times New Roman"/>
+          <w:sz w:val="28"/>
+          <w:szCs w:val="28"/>
+          <w:lang w:val="en-US"/>
+        </w:rPr>
+        <w:t>до</w:t>
+      </w:r>
+      <w:proofErr w:type="spellEnd"/>
+      <w:r>
+        <w:rPr>
+          <w:rFonts w:ascii="Times New Roman" w:hAnsi="Times New Roman" w:cs="Times New Roman"/>
+          <w:sz w:val="28"/>
+          <w:szCs w:val="28"/>
+          <w:lang w:val="en-US"/>
+        </w:rPr>
+        <w:t xml:space="preserve"> 0,02. </w:t>
+      </w:r>
     </w:p>
     <w:p>
       <w:pPr>
@@ -1693,6 +2553,705 @@
           <w:rFonts w:ascii="Times New Roman" w:hAnsi="Times New Roman" w:cs="Times New Roman"/>
           <w:sz w:val="28"/>
           <w:szCs w:val="28"/>
+          <w:lang w:val="en-US"/>
+        </w:rPr>
+      </w:pPr>
+    </w:p>
+    <w:p>
+      <w:pPr>
+        <w:widowControl/>
+        <w:suppressAutoHyphens w:val="0"/>
+        <w:spacing w:line="360" w:lineRule="auto"/>
+        <w:ind w:firstLine="709"/>
+        <w:jc w:val="both"/>
+        <w:rPr>
+          <w:rFonts w:ascii="Times New Roman" w:hAnsi="Times New Roman" w:cs="Times New Roman"/>
+          <w:sz w:val="28"/>
+          <w:szCs w:val="28"/>
+          <w:lang w:val="en-US"/>
+        </w:rPr>
+      </w:pPr>
+      <w:r>
+        <w:rPr>
+          <w:rFonts w:ascii="Times New Roman" w:hAnsi="Times New Roman" w:cs="Times New Roman"/>
+          <w:sz w:val="28"/>
+          <w:szCs w:val="28"/>
+          <w:lang w:val="en-US"/>
+        </w:rPr>
+        <w:t xml:space="preserve">В </w:t>
+      </w:r>
+      <w:proofErr w:type="spellStart"/>
+      <w:r>
+        <w:rPr>
+          <w:rFonts w:ascii="Times New Roman" w:hAnsi="Times New Roman" w:cs="Times New Roman"/>
+          <w:sz w:val="28"/>
+          <w:szCs w:val="28"/>
+          <w:lang w:val="en-US"/>
+        </w:rPr>
+        <w:t>первую</w:t>
+      </w:r>
+      <w:proofErr w:type="spellEnd"/>
+      <w:r>
+        <w:rPr>
+          <w:rFonts w:ascii="Times New Roman" w:hAnsi="Times New Roman" w:cs="Times New Roman"/>
+          <w:sz w:val="28"/>
+          <w:szCs w:val="28"/>
+          <w:lang w:val="en-US"/>
+        </w:rPr>
+        <w:t xml:space="preserve"> </w:t>
+      </w:r>
+      <w:proofErr w:type="spellStart"/>
+      <w:r>
+        <w:rPr>
+          <w:rFonts w:ascii="Times New Roman" w:hAnsi="Times New Roman" w:cs="Times New Roman"/>
+          <w:sz w:val="28"/>
+          <w:szCs w:val="28"/>
+          <w:lang w:val="en-US"/>
+        </w:rPr>
+        <w:t>очередь</w:t>
+      </w:r>
+      <w:proofErr w:type="spellEnd"/>
+      <w:r>
+        <w:rPr>
+          <w:rFonts w:ascii="Times New Roman" w:hAnsi="Times New Roman" w:cs="Times New Roman"/>
+          <w:sz w:val="28"/>
+          <w:szCs w:val="28"/>
+          <w:lang w:val="en-US"/>
+        </w:rPr>
+        <w:t xml:space="preserve"> </w:t>
+      </w:r>
+      <w:proofErr w:type="spellStart"/>
+      <w:r>
+        <w:rPr>
+          <w:rFonts w:ascii="Times New Roman" w:hAnsi="Times New Roman" w:cs="Times New Roman"/>
+          <w:sz w:val="28"/>
+          <w:szCs w:val="28"/>
+          <w:lang w:val="en-US"/>
+        </w:rPr>
+        <w:t>мы</w:t>
+      </w:r>
+      <w:proofErr w:type="spellEnd"/>
+      <w:r>
+        <w:rPr>
+          <w:rFonts w:ascii="Times New Roman" w:hAnsi="Times New Roman" w:cs="Times New Roman"/>
+          <w:sz w:val="28"/>
+          <w:szCs w:val="28"/>
+          <w:lang w:val="en-US"/>
+        </w:rPr>
+        <w:t xml:space="preserve"> </w:t>
+      </w:r>
+      <w:proofErr w:type="spellStart"/>
+      <w:r>
+        <w:rPr>
+          <w:rFonts w:ascii="Times New Roman" w:hAnsi="Times New Roman" w:cs="Times New Roman"/>
+          <w:sz w:val="28"/>
+          <w:szCs w:val="28"/>
+          <w:lang w:val="en-US"/>
+        </w:rPr>
+        <w:t>проведём</w:t>
+      </w:r>
+      <w:proofErr w:type="spellEnd"/>
+      <w:r>
+        <w:rPr>
+          <w:rFonts w:ascii="Times New Roman" w:hAnsi="Times New Roman" w:cs="Times New Roman"/>
+          <w:sz w:val="28"/>
+          <w:szCs w:val="28"/>
+          <w:lang w:val="en-US"/>
+        </w:rPr>
+        <w:t xml:space="preserve"> </w:t>
+      </w:r>
+      <w:proofErr w:type="spellStart"/>
+      <w:r>
+        <w:rPr>
+          <w:rFonts w:ascii="Times New Roman" w:hAnsi="Times New Roman" w:cs="Times New Roman"/>
+          <w:sz w:val="28"/>
+          <w:szCs w:val="28"/>
+          <w:lang w:val="en-US"/>
+        </w:rPr>
+        <w:t>привычную</w:t>
+      </w:r>
+      <w:proofErr w:type="spellEnd"/>
+      <w:r>
+        <w:rPr>
+          <w:rFonts w:ascii="Times New Roman" w:hAnsi="Times New Roman" w:cs="Times New Roman"/>
+          <w:sz w:val="28"/>
+          <w:szCs w:val="28"/>
+          <w:lang w:val="en-US"/>
+        </w:rPr>
+        <w:t xml:space="preserve"> </w:t>
+      </w:r>
+      <w:proofErr w:type="spellStart"/>
+      <w:r>
+        <w:rPr>
+          <w:rFonts w:ascii="Times New Roman" w:hAnsi="Times New Roman" w:cs="Times New Roman"/>
+          <w:sz w:val="28"/>
+          <w:szCs w:val="28"/>
+          <w:lang w:val="en-US"/>
+        </w:rPr>
+        <w:t>линеаризацию</w:t>
+      </w:r>
+      <w:proofErr w:type="spellEnd"/>
+      <w:r>
+        <w:rPr>
+          <w:rFonts w:ascii="Times New Roman" w:hAnsi="Times New Roman" w:cs="Times New Roman"/>
+          <w:sz w:val="28"/>
+          <w:szCs w:val="28"/>
+          <w:lang w:val="en-US"/>
+        </w:rPr>
+        <w:t xml:space="preserve">. </w:t>
+      </w:r>
+      <w:proofErr w:type="spellStart"/>
+      <w:r>
+        <w:rPr>
+          <w:rFonts w:ascii="Times New Roman" w:hAnsi="Times New Roman" w:cs="Times New Roman"/>
+          <w:sz w:val="28"/>
+          <w:szCs w:val="28"/>
+          <w:lang w:val="en-US"/>
+        </w:rPr>
+        <w:t>При</w:t>
+      </w:r>
+      <w:proofErr w:type="spellEnd"/>
+      <w:r>
+        <w:rPr>
+          <w:rFonts w:ascii="Times New Roman" w:hAnsi="Times New Roman" w:cs="Times New Roman"/>
+          <w:sz w:val="28"/>
+          <w:szCs w:val="28"/>
+          <w:lang w:val="en-US"/>
+        </w:rPr>
+        <w:t xml:space="preserve"> </w:t>
+      </w:r>
+      <w:proofErr w:type="spellStart"/>
+      <w:r>
+        <w:rPr>
+          <w:rFonts w:ascii="Times New Roman" w:hAnsi="Times New Roman" w:cs="Times New Roman"/>
+          <w:sz w:val="28"/>
+          <w:szCs w:val="28"/>
+          <w:lang w:val="en-US"/>
+        </w:rPr>
+        <w:t>внимательном</w:t>
+      </w:r>
+      <w:proofErr w:type="spellEnd"/>
+      <w:r>
+        <w:rPr>
+          <w:rFonts w:ascii="Times New Roman" w:hAnsi="Times New Roman" w:cs="Times New Roman"/>
+          <w:sz w:val="28"/>
+          <w:szCs w:val="28"/>
+          <w:lang w:val="en-US"/>
+        </w:rPr>
+        <w:t xml:space="preserve"> </w:t>
+      </w:r>
+      <w:proofErr w:type="spellStart"/>
+      <w:r>
+        <w:rPr>
+          <w:rFonts w:ascii="Times New Roman" w:hAnsi="Times New Roman" w:cs="Times New Roman"/>
+          <w:sz w:val="28"/>
+          <w:szCs w:val="28"/>
+          <w:lang w:val="en-US"/>
+        </w:rPr>
+        <w:t>рассмотрении</w:t>
+      </w:r>
+      <w:proofErr w:type="spellEnd"/>
+      <w:r>
+        <w:rPr>
+          <w:rFonts w:ascii="Times New Roman" w:hAnsi="Times New Roman" w:cs="Times New Roman"/>
+          <w:sz w:val="28"/>
+          <w:szCs w:val="28"/>
+          <w:lang w:val="en-US"/>
+        </w:rPr>
+        <w:t xml:space="preserve"> </w:t>
+      </w:r>
+      <w:proofErr w:type="spellStart"/>
+      <w:r>
+        <w:rPr>
+          <w:rFonts w:ascii="Times New Roman" w:hAnsi="Times New Roman" w:cs="Times New Roman"/>
+          <w:sz w:val="28"/>
+          <w:szCs w:val="28"/>
+          <w:lang w:val="en-US"/>
+        </w:rPr>
+        <w:t>обнаружим</w:t>
+      </w:r>
+      <w:proofErr w:type="spellEnd"/>
+      <w:r>
+        <w:rPr>
+          <w:rFonts w:ascii="Times New Roman" w:hAnsi="Times New Roman" w:cs="Times New Roman"/>
+          <w:sz w:val="28"/>
+          <w:szCs w:val="28"/>
+          <w:lang w:val="en-US"/>
+        </w:rPr>
+        <w:t xml:space="preserve"> </w:t>
+      </w:r>
+      <w:proofErr w:type="spellStart"/>
+      <w:r>
+        <w:rPr>
+          <w:rFonts w:ascii="Times New Roman" w:hAnsi="Times New Roman" w:cs="Times New Roman"/>
+          <w:sz w:val="28"/>
+          <w:szCs w:val="28"/>
+          <w:lang w:val="en-US"/>
+        </w:rPr>
+        <w:t>единственную</w:t>
+      </w:r>
+      <w:proofErr w:type="spellEnd"/>
+      <w:r>
+        <w:rPr>
+          <w:rFonts w:ascii="Times New Roman" w:hAnsi="Times New Roman" w:cs="Times New Roman"/>
+          <w:sz w:val="28"/>
+          <w:szCs w:val="28"/>
+          <w:lang w:val="en-US"/>
+        </w:rPr>
+        <w:t xml:space="preserve"> </w:t>
+      </w:r>
+      <w:proofErr w:type="spellStart"/>
+      <w:r>
+        <w:rPr>
+          <w:rFonts w:ascii="Times New Roman" w:hAnsi="Times New Roman" w:cs="Times New Roman"/>
+          <w:sz w:val="28"/>
+          <w:szCs w:val="28"/>
+          <w:lang w:val="en-US"/>
+        </w:rPr>
+        <w:t>стационарную</w:t>
+      </w:r>
+      <w:proofErr w:type="spellEnd"/>
+      <w:r>
+        <w:rPr>
+          <w:rFonts w:ascii="Times New Roman" w:hAnsi="Times New Roman" w:cs="Times New Roman"/>
+          <w:sz w:val="28"/>
+          <w:szCs w:val="28"/>
+          <w:lang w:val="en-US"/>
+        </w:rPr>
+        <w:t xml:space="preserve"> </w:t>
+      </w:r>
+      <w:proofErr w:type="spellStart"/>
+      <w:r>
+        <w:rPr>
+          <w:rFonts w:ascii="Times New Roman" w:hAnsi="Times New Roman" w:cs="Times New Roman"/>
+          <w:sz w:val="28"/>
+          <w:szCs w:val="28"/>
+          <w:lang w:val="en-US"/>
+        </w:rPr>
+        <w:t>точку</w:t>
+      </w:r>
+      <w:proofErr w:type="spellEnd"/>
+      <w:r>
+        <w:rPr>
+          <w:rFonts w:ascii="Times New Roman" w:hAnsi="Times New Roman" w:cs="Times New Roman"/>
+          <w:sz w:val="28"/>
+          <w:szCs w:val="28"/>
+          <w:lang w:val="en-US"/>
+        </w:rPr>
+        <w:t xml:space="preserve"> — (1;1). </w:t>
+      </w:r>
+      <w:proofErr w:type="spellStart"/>
+      <w:r>
+        <w:rPr>
+          <w:rFonts w:ascii="Times New Roman" w:hAnsi="Times New Roman" w:cs="Times New Roman"/>
+          <w:sz w:val="28"/>
+          <w:szCs w:val="28"/>
+          <w:lang w:val="en-US"/>
+        </w:rPr>
+        <w:t>Записав</w:t>
+      </w:r>
+      <w:proofErr w:type="spellEnd"/>
+      <w:r>
+        <w:rPr>
+          <w:rFonts w:ascii="Times New Roman" w:hAnsi="Times New Roman" w:cs="Times New Roman"/>
+          <w:sz w:val="28"/>
+          <w:szCs w:val="28"/>
+          <w:lang w:val="en-US"/>
+        </w:rPr>
+        <w:t xml:space="preserve"> </w:t>
+      </w:r>
+      <w:proofErr w:type="spellStart"/>
+      <w:r>
+        <w:rPr>
+          <w:rFonts w:ascii="Times New Roman" w:hAnsi="Times New Roman" w:cs="Times New Roman"/>
+          <w:sz w:val="28"/>
+          <w:szCs w:val="28"/>
+          <w:lang w:val="en-US"/>
+        </w:rPr>
+        <w:t>Якобиан</w:t>
+      </w:r>
+      <w:proofErr w:type="spellEnd"/>
+      <w:r>
+        <w:rPr>
+          <w:rFonts w:ascii="Times New Roman" w:hAnsi="Times New Roman" w:cs="Times New Roman"/>
+          <w:sz w:val="28"/>
+          <w:szCs w:val="28"/>
+          <w:lang w:val="en-US"/>
+        </w:rPr>
+        <w:t xml:space="preserve">, </w:t>
+      </w:r>
+      <w:proofErr w:type="spellStart"/>
+      <w:r>
+        <w:rPr>
+          <w:rFonts w:ascii="Times New Roman" w:hAnsi="Times New Roman" w:cs="Times New Roman"/>
+          <w:sz w:val="28"/>
+          <w:szCs w:val="28"/>
+          <w:lang w:val="en-US"/>
+        </w:rPr>
+        <w:t>подставив</w:t>
+      </w:r>
+      <w:proofErr w:type="spellEnd"/>
+      <w:r>
+        <w:rPr>
+          <w:rFonts w:ascii="Times New Roman" w:hAnsi="Times New Roman" w:cs="Times New Roman"/>
+          <w:sz w:val="28"/>
+          <w:szCs w:val="28"/>
+          <w:lang w:val="en-US"/>
+        </w:rPr>
+        <w:t xml:space="preserve"> в </w:t>
+      </w:r>
+      <w:proofErr w:type="spellStart"/>
+      <w:r>
+        <w:rPr>
+          <w:rFonts w:ascii="Times New Roman" w:hAnsi="Times New Roman" w:cs="Times New Roman"/>
+          <w:sz w:val="28"/>
+          <w:szCs w:val="28"/>
+          <w:lang w:val="en-US"/>
+        </w:rPr>
+        <w:t>него</w:t>
+      </w:r>
+      <w:proofErr w:type="spellEnd"/>
+      <w:r>
+        <w:rPr>
+          <w:rFonts w:ascii="Times New Roman" w:hAnsi="Times New Roman" w:cs="Times New Roman"/>
+          <w:sz w:val="28"/>
+          <w:szCs w:val="28"/>
+          <w:lang w:val="en-US"/>
+        </w:rPr>
+        <w:t xml:space="preserve"> </w:t>
+      </w:r>
+      <w:proofErr w:type="spellStart"/>
+      <w:r>
+        <w:rPr>
+          <w:rFonts w:ascii="Times New Roman" w:hAnsi="Times New Roman" w:cs="Times New Roman"/>
+          <w:sz w:val="28"/>
+          <w:szCs w:val="28"/>
+          <w:lang w:val="en-US"/>
+        </w:rPr>
+        <w:t>значения</w:t>
+      </w:r>
+      <w:proofErr w:type="spellEnd"/>
+      <w:r>
+        <w:rPr>
+          <w:rFonts w:ascii="Times New Roman" w:hAnsi="Times New Roman" w:cs="Times New Roman"/>
+          <w:sz w:val="28"/>
+          <w:szCs w:val="28"/>
+          <w:lang w:val="en-US"/>
+        </w:rPr>
+        <w:t xml:space="preserve"> </w:t>
+      </w:r>
+      <w:proofErr w:type="spellStart"/>
+      <w:r>
+        <w:rPr>
+          <w:rFonts w:ascii="Times New Roman" w:hAnsi="Times New Roman" w:cs="Times New Roman"/>
+          <w:sz w:val="28"/>
+          <w:szCs w:val="28"/>
+          <w:lang w:val="en-US"/>
+        </w:rPr>
+        <w:t>стационарной</w:t>
+      </w:r>
+      <w:proofErr w:type="spellEnd"/>
+      <w:r>
+        <w:rPr>
+          <w:rFonts w:ascii="Times New Roman" w:hAnsi="Times New Roman" w:cs="Times New Roman"/>
+          <w:sz w:val="28"/>
+          <w:szCs w:val="28"/>
+          <w:lang w:val="en-US"/>
+        </w:rPr>
+        <w:t xml:space="preserve"> </w:t>
+      </w:r>
+      <w:proofErr w:type="spellStart"/>
+      <w:r>
+        <w:rPr>
+          <w:rFonts w:ascii="Times New Roman" w:hAnsi="Times New Roman" w:cs="Times New Roman"/>
+          <w:sz w:val="28"/>
+          <w:szCs w:val="28"/>
+          <w:lang w:val="en-US"/>
+        </w:rPr>
+        <w:t>точки</w:t>
+      </w:r>
+      <w:proofErr w:type="spellEnd"/>
+      <w:r>
+        <w:rPr>
+          <w:rFonts w:ascii="Times New Roman" w:hAnsi="Times New Roman" w:cs="Times New Roman"/>
+          <w:sz w:val="28"/>
+          <w:szCs w:val="28"/>
+          <w:lang w:val="en-US"/>
+        </w:rPr>
+        <w:t xml:space="preserve"> и </w:t>
+      </w:r>
+      <w:proofErr w:type="spellStart"/>
+      <w:r>
+        <w:rPr>
+          <w:rFonts w:ascii="Times New Roman" w:hAnsi="Times New Roman" w:cs="Times New Roman"/>
+          <w:sz w:val="28"/>
+          <w:szCs w:val="28"/>
+          <w:lang w:val="en-US"/>
+        </w:rPr>
+        <w:t>составив</w:t>
+      </w:r>
+      <w:proofErr w:type="spellEnd"/>
+      <w:r>
+        <w:rPr>
+          <w:rFonts w:ascii="Times New Roman" w:hAnsi="Times New Roman" w:cs="Times New Roman"/>
+          <w:sz w:val="28"/>
+          <w:szCs w:val="28"/>
+          <w:lang w:val="en-US"/>
+        </w:rPr>
+        <w:t xml:space="preserve"> </w:t>
+      </w:r>
+      <w:proofErr w:type="spellStart"/>
+      <w:r>
+        <w:rPr>
+          <w:rFonts w:ascii="Times New Roman" w:hAnsi="Times New Roman" w:cs="Times New Roman"/>
+          <w:sz w:val="28"/>
+          <w:szCs w:val="28"/>
+          <w:lang w:val="en-US"/>
+        </w:rPr>
+        <w:t>характеристическое</w:t>
+      </w:r>
+      <w:proofErr w:type="spellEnd"/>
+      <w:r>
+        <w:rPr>
+          <w:rFonts w:ascii="Times New Roman" w:hAnsi="Times New Roman" w:cs="Times New Roman"/>
+          <w:sz w:val="28"/>
+          <w:szCs w:val="28"/>
+          <w:lang w:val="en-US"/>
+        </w:rPr>
+        <w:t xml:space="preserve"> </w:t>
+      </w:r>
+      <w:proofErr w:type="spellStart"/>
+      <w:r>
+        <w:rPr>
+          <w:rFonts w:ascii="Times New Roman" w:hAnsi="Times New Roman" w:cs="Times New Roman"/>
+          <w:sz w:val="28"/>
+          <w:szCs w:val="28"/>
+          <w:lang w:val="en-US"/>
+        </w:rPr>
+        <w:t>уравнение</w:t>
+      </w:r>
+      <w:proofErr w:type="spellEnd"/>
+      <w:r>
+        <w:rPr>
+          <w:rFonts w:ascii="Times New Roman" w:hAnsi="Times New Roman" w:cs="Times New Roman"/>
+          <w:sz w:val="28"/>
+          <w:szCs w:val="28"/>
+          <w:lang w:val="en-US"/>
+        </w:rPr>
+        <w:t xml:space="preserve">, а </w:t>
+      </w:r>
+      <w:proofErr w:type="spellStart"/>
+      <w:r>
+        <w:rPr>
+          <w:rFonts w:ascii="Times New Roman" w:hAnsi="Times New Roman" w:cs="Times New Roman"/>
+          <w:sz w:val="28"/>
+          <w:szCs w:val="28"/>
+          <w:lang w:val="en-US"/>
+        </w:rPr>
+        <w:t>затем</w:t>
+      </w:r>
+      <w:proofErr w:type="spellEnd"/>
+      <w:r>
+        <w:rPr>
+          <w:rFonts w:ascii="Times New Roman" w:hAnsi="Times New Roman" w:cs="Times New Roman"/>
+          <w:sz w:val="28"/>
+          <w:szCs w:val="28"/>
+          <w:lang w:val="en-US"/>
+        </w:rPr>
+        <w:t xml:space="preserve"> </w:t>
+      </w:r>
+      <w:proofErr w:type="spellStart"/>
+      <w:r>
+        <w:rPr>
+          <w:rFonts w:ascii="Times New Roman" w:hAnsi="Times New Roman" w:cs="Times New Roman"/>
+          <w:sz w:val="28"/>
+          <w:szCs w:val="28"/>
+          <w:lang w:val="en-US"/>
+        </w:rPr>
+        <w:t>найдя</w:t>
+      </w:r>
+      <w:proofErr w:type="spellEnd"/>
+      <w:r>
+        <w:rPr>
+          <w:rFonts w:ascii="Times New Roman" w:hAnsi="Times New Roman" w:cs="Times New Roman"/>
+          <w:sz w:val="28"/>
+          <w:szCs w:val="28"/>
+          <w:lang w:val="en-US"/>
+        </w:rPr>
+        <w:t xml:space="preserve"> </w:t>
+      </w:r>
+      <w:proofErr w:type="spellStart"/>
+      <w:r>
+        <w:rPr>
+          <w:rFonts w:ascii="Times New Roman" w:hAnsi="Times New Roman" w:cs="Times New Roman"/>
+          <w:sz w:val="28"/>
+          <w:szCs w:val="28"/>
+          <w:lang w:val="en-US"/>
+        </w:rPr>
+        <w:t>собственные</w:t>
+      </w:r>
+      <w:proofErr w:type="spellEnd"/>
+      <w:r>
+        <w:rPr>
+          <w:rFonts w:ascii="Times New Roman" w:hAnsi="Times New Roman" w:cs="Times New Roman"/>
+          <w:sz w:val="28"/>
+          <w:szCs w:val="28"/>
+          <w:lang w:val="en-US"/>
+        </w:rPr>
+        <w:t xml:space="preserve"> </w:t>
+      </w:r>
+      <w:proofErr w:type="spellStart"/>
+      <w:r>
+        <w:rPr>
+          <w:rFonts w:ascii="Times New Roman" w:hAnsi="Times New Roman" w:cs="Times New Roman"/>
+          <w:sz w:val="28"/>
+          <w:szCs w:val="28"/>
+          <w:lang w:val="en-US"/>
+        </w:rPr>
+        <w:t>значения</w:t>
+      </w:r>
+      <w:proofErr w:type="spellEnd"/>
+      <w:r>
+        <w:rPr>
+          <w:rFonts w:ascii="Times New Roman" w:hAnsi="Times New Roman" w:cs="Times New Roman"/>
+          <w:sz w:val="28"/>
+          <w:szCs w:val="28"/>
+          <w:lang w:val="en-US"/>
+        </w:rPr>
+        <w:t xml:space="preserve">, </w:t>
+      </w:r>
+      <w:proofErr w:type="spellStart"/>
+      <w:r>
+        <w:rPr>
+          <w:rFonts w:ascii="Times New Roman" w:hAnsi="Times New Roman" w:cs="Times New Roman"/>
+          <w:sz w:val="28"/>
+          <w:szCs w:val="28"/>
+          <w:lang w:val="en-US"/>
+        </w:rPr>
+        <w:t>мы</w:t>
+      </w:r>
+      <w:proofErr w:type="spellEnd"/>
+      <w:r>
+        <w:rPr>
+          <w:rFonts w:ascii="Times New Roman" w:hAnsi="Times New Roman" w:cs="Times New Roman"/>
+          <w:sz w:val="28"/>
+          <w:szCs w:val="28"/>
+          <w:lang w:val="en-US"/>
+        </w:rPr>
+        <w:t xml:space="preserve"> </w:t>
+      </w:r>
+      <w:proofErr w:type="spellStart"/>
+      <w:r>
+        <w:rPr>
+          <w:rFonts w:ascii="Times New Roman" w:hAnsi="Times New Roman" w:cs="Times New Roman"/>
+          <w:sz w:val="28"/>
+          <w:szCs w:val="28"/>
+          <w:lang w:val="en-US"/>
+        </w:rPr>
+        <w:t>сможем</w:t>
+      </w:r>
+      <w:proofErr w:type="spellEnd"/>
+      <w:r>
+        <w:rPr>
+          <w:rFonts w:ascii="Times New Roman" w:hAnsi="Times New Roman" w:cs="Times New Roman"/>
+          <w:sz w:val="28"/>
+          <w:szCs w:val="28"/>
+          <w:lang w:val="en-US"/>
+        </w:rPr>
+        <w:t xml:space="preserve"> </w:t>
+      </w:r>
+      <w:proofErr w:type="spellStart"/>
+      <w:r>
+        <w:rPr>
+          <w:rFonts w:ascii="Times New Roman" w:hAnsi="Times New Roman" w:cs="Times New Roman"/>
+          <w:sz w:val="28"/>
+          <w:szCs w:val="28"/>
+          <w:lang w:val="en-US"/>
+        </w:rPr>
+        <w:t>проанализировать</w:t>
+      </w:r>
+      <w:proofErr w:type="spellEnd"/>
+      <w:r>
+        <w:rPr>
+          <w:rFonts w:ascii="Times New Roman" w:hAnsi="Times New Roman" w:cs="Times New Roman"/>
+          <w:sz w:val="28"/>
+          <w:szCs w:val="28"/>
+          <w:lang w:val="en-US"/>
+        </w:rPr>
+        <w:t xml:space="preserve"> </w:t>
+      </w:r>
+      <w:proofErr w:type="spellStart"/>
+      <w:r>
+        <w:rPr>
+          <w:rFonts w:ascii="Times New Roman" w:hAnsi="Times New Roman" w:cs="Times New Roman"/>
+          <w:sz w:val="28"/>
+          <w:szCs w:val="28"/>
+          <w:lang w:val="en-US"/>
+        </w:rPr>
+        <w:t>фазовый</w:t>
+      </w:r>
+      <w:proofErr w:type="spellEnd"/>
+      <w:r>
+        <w:rPr>
+          <w:rFonts w:ascii="Times New Roman" w:hAnsi="Times New Roman" w:cs="Times New Roman"/>
+          <w:sz w:val="28"/>
+          <w:szCs w:val="28"/>
+          <w:lang w:val="en-US"/>
+        </w:rPr>
+        <w:t xml:space="preserve"> </w:t>
+      </w:r>
+      <w:proofErr w:type="spellStart"/>
+      <w:r>
+        <w:rPr>
+          <w:rFonts w:ascii="Times New Roman" w:hAnsi="Times New Roman" w:cs="Times New Roman"/>
+          <w:sz w:val="28"/>
+          <w:szCs w:val="28"/>
+          <w:lang w:val="en-US"/>
+        </w:rPr>
+        <w:t>портрет</w:t>
+      </w:r>
+      <w:proofErr w:type="spellEnd"/>
+      <w:r>
+        <w:rPr>
+          <w:rFonts w:ascii="Times New Roman" w:hAnsi="Times New Roman" w:cs="Times New Roman"/>
+          <w:sz w:val="28"/>
+          <w:szCs w:val="28"/>
+          <w:lang w:val="en-US"/>
+        </w:rPr>
+        <w:t xml:space="preserve"> </w:t>
+      </w:r>
+      <w:proofErr w:type="spellStart"/>
+      <w:r>
+        <w:rPr>
+          <w:rFonts w:ascii="Times New Roman" w:hAnsi="Times New Roman" w:cs="Times New Roman"/>
+          <w:sz w:val="28"/>
+          <w:szCs w:val="28"/>
+          <w:lang w:val="en-US"/>
+        </w:rPr>
+        <w:t>системы</w:t>
+      </w:r>
+      <w:proofErr w:type="spellEnd"/>
+      <w:r>
+        <w:rPr>
+          <w:rFonts w:ascii="Times New Roman" w:hAnsi="Times New Roman" w:cs="Times New Roman"/>
+          <w:sz w:val="28"/>
+          <w:szCs w:val="28"/>
+          <w:lang w:val="en-US"/>
+        </w:rPr>
+        <w:t>.</w:t>
+      </w:r>
+    </w:p>
+    <w:p>
+      <w:pPr>
+        <w:widowControl/>
+        <w:suppressAutoHyphens w:val="0"/>
+        <w:spacing w:line="360" w:lineRule="auto"/>
+        <w:ind w:firstLine="709"/>
+        <w:jc w:val="both"/>
+        <w:rPr>
+          <w:rFonts w:ascii="Times New Roman" w:hAnsi="Times New Roman" w:cs="Times New Roman"/>
+          <w:sz w:val="28"/>
+          <w:szCs w:val="28"/>
         </w:rPr>
       </w:pPr>
       <w:r>
@@ -1760,6 +3319,7 @@
         <w:rPr>
           <w:noProof/>
         </w:rPr>
+        <w:lastRenderedPageBreak/>
         <w:drawing>
           <wp:inline distT="0" distB="0" distL="0" distR="0" wp14:anchorId="1384C6C7" wp14:editId="7DAB3865">
             <wp:extent cx="5599981" cy="4091940"/>
@@ -1845,7 +3405,6 @@
         <w:rPr>
           <w:noProof/>
         </w:rPr>
-        <w:lastRenderedPageBreak/>
         <w:drawing>
           <wp:inline distT="0" distB="0" distL="0" distR="0" wp14:anchorId="097AA618" wp14:editId="7C7E09DE">
             <wp:extent cx="5836831" cy="3238500"/>
@@ -2030,6 +3589,7 @@
         <w:rPr>
           <w:noProof/>
         </w:rPr>
+        <w:lastRenderedPageBreak/>
         <w:drawing>
           <wp:inline distT="0" distB="0" distL="0" distR="0" wp14:anchorId="4D23E281" wp14:editId="74CD6A03">
             <wp:extent cx="5876019" cy="3649980"/>
@@ -2123,7 +3683,6 @@
           <w:sz w:val="28"/>
           <w:szCs w:val="28"/>
         </w:rPr>
-        <w:lastRenderedPageBreak/>
         <w:drawing>
           <wp:inline distT="0" distB="0" distL="0" distR="0" wp14:anchorId="2A2E10FF" wp14:editId="5A8AC96D">
             <wp:extent cx="4183380" cy="4402510"/>
@@ -2244,7 +3803,169 @@
           <w:szCs w:val="28"/>
           <w:lang w:eastAsia="ko-KR"/>
         </w:rPr>
-        <w:t>В итоге, получаем:</w:t>
+        <w:lastRenderedPageBreak/>
+        <w:t xml:space="preserve">Очевидно, что </w:t>
+      </w:r>
+      <w:r>
+        <w:rPr>
+          <w:rFonts w:ascii="Times New Roman" w:eastAsia="Malgun Gothic" w:hAnsi="Times New Roman" w:cs="Times New Roman"/>
+          <w:sz w:val="28"/>
+          <w:szCs w:val="28"/>
+          <w:lang w:eastAsia="ko-KR"/>
+        </w:rPr>
+        <w:t xml:space="preserve">на Рисунке 2 </w:t>
+      </w:r>
+      <w:r>
+        <w:rPr>
+          <w:rFonts w:ascii="Times New Roman" w:eastAsia="Malgun Gothic" w:hAnsi="Times New Roman" w:cs="Times New Roman"/>
+          <w:sz w:val="28"/>
+          <w:szCs w:val="28"/>
+          <w:lang w:eastAsia="ko-KR"/>
+        </w:rPr>
+        <w:t>изменения в численности населения и запасах продовольствия имеют следующие тенденции:</w:t>
+      </w:r>
+    </w:p>
+    <w:p>
+      <w:pPr>
+        <w:pStyle w:val="a6"/>
+        <w:widowControl/>
+        <w:numPr>
+          <w:ilvl w:val="0"/>
+          <w:numId w:val="39"/>
+        </w:numPr>
+        <w:suppressAutoHyphens w:val="0"/>
+        <w:spacing w:line="360" w:lineRule="auto"/>
+        <w:ind w:left="1276" w:hanging="567"/>
+        <w:jc w:val="both"/>
+        <w:rPr>
+          <w:rFonts w:ascii="Times New Roman" w:eastAsia="Malgun Gothic" w:hAnsi="Times New Roman" w:cs="Times New Roman"/>
+          <w:sz w:val="28"/>
+          <w:szCs w:val="28"/>
+          <w:lang w:eastAsia="ko-KR"/>
+        </w:rPr>
+      </w:pPr>
+      <w:r>
+        <w:rPr>
+          <w:rFonts w:ascii="Times New Roman" w:eastAsia="Malgun Gothic" w:hAnsi="Times New Roman" w:cs="Times New Roman"/>
+          <w:sz w:val="28"/>
+          <w:szCs w:val="28"/>
+          <w:lang w:eastAsia="ko-KR"/>
+        </w:rPr>
+        <w:t>Стремление к устойчивому состоянию фокуса (</w:t>
+      </w:r>
+      <w:r>
+        <w:rPr>
+          <w:rFonts w:ascii="Times New Roman" w:eastAsia="Malgun Gothic" w:hAnsi="Times New Roman" w:cs="Times New Roman"/>
+          <w:sz w:val="28"/>
+          <w:szCs w:val="28"/>
+          <w:lang w:eastAsia="ko-KR"/>
+        </w:rPr>
+        <w:t>Рисунок 3</w:t>
+      </w:r>
+      <w:r>
+        <w:rPr>
+          <w:rFonts w:ascii="Times New Roman" w:eastAsia="Malgun Gothic" w:hAnsi="Times New Roman" w:cs="Times New Roman"/>
+          <w:sz w:val="28"/>
+          <w:szCs w:val="28"/>
+          <w:lang w:eastAsia="ko-KR"/>
+        </w:rPr>
+        <w:t>) — (1,1) при переходе времени к бесконечности;</w:t>
+      </w:r>
+    </w:p>
+    <w:p>
+      <w:pPr>
+        <w:pStyle w:val="a6"/>
+        <w:widowControl/>
+        <w:numPr>
+          <w:ilvl w:val="0"/>
+          <w:numId w:val="39"/>
+        </w:numPr>
+        <w:suppressAutoHyphens w:val="0"/>
+        <w:spacing w:line="360" w:lineRule="auto"/>
+        <w:ind w:left="1276" w:hanging="567"/>
+        <w:jc w:val="both"/>
+        <w:rPr>
+          <w:rFonts w:ascii="Times New Roman" w:eastAsia="Malgun Gothic" w:hAnsi="Times New Roman" w:cs="Times New Roman"/>
+          <w:sz w:val="28"/>
+          <w:szCs w:val="28"/>
+          <w:lang w:eastAsia="ko-KR"/>
+        </w:rPr>
+      </w:pPr>
+      <w:r>
+        <w:rPr>
+          <w:rFonts w:ascii="Times New Roman" w:eastAsia="Malgun Gothic" w:hAnsi="Times New Roman" w:cs="Times New Roman"/>
+          <w:sz w:val="28"/>
+          <w:szCs w:val="28"/>
+          <w:lang w:eastAsia="ko-KR"/>
+        </w:rPr>
+        <w:t>Уменьшение запасов продовольствия сопровождается снижением численности населения, однако это происходит с некоторой задержкой</w:t>
+      </w:r>
+      <w:r>
+        <w:rPr>
+          <w:rFonts w:ascii="Times New Roman" w:eastAsia="Malgun Gothic" w:hAnsi="Times New Roman" w:cs="Times New Roman"/>
+          <w:sz w:val="28"/>
+          <w:szCs w:val="28"/>
+          <w:lang w:eastAsia="ko-KR"/>
+        </w:rPr>
+        <w:t>;</w:t>
+      </w:r>
+    </w:p>
+    <w:p>
+      <w:pPr>
+        <w:pStyle w:val="a6"/>
+        <w:widowControl/>
+        <w:numPr>
+          <w:ilvl w:val="0"/>
+          <w:numId w:val="39"/>
+        </w:numPr>
+        <w:suppressAutoHyphens w:val="0"/>
+        <w:spacing w:line="360" w:lineRule="auto"/>
+        <w:ind w:left="1276" w:hanging="567"/>
+        <w:jc w:val="both"/>
+        <w:rPr>
+          <w:rFonts w:ascii="Times New Roman" w:eastAsia="Malgun Gothic" w:hAnsi="Times New Roman" w:cs="Times New Roman"/>
+          <w:sz w:val="28"/>
+          <w:szCs w:val="28"/>
+          <w:lang w:eastAsia="ko-KR"/>
+        </w:rPr>
+      </w:pPr>
+      <w:r>
+        <w:rPr>
+          <w:rFonts w:ascii="Times New Roman" w:eastAsia="Malgun Gothic" w:hAnsi="Times New Roman" w:cs="Times New Roman"/>
+          <w:sz w:val="28"/>
+          <w:szCs w:val="28"/>
+          <w:lang w:eastAsia="ko-KR"/>
+        </w:rPr>
+        <w:t>Падения и подъемы обеих численностей происходят циклически, причем первый цикл более продолжителен и выражен в большей амплитуде;</w:t>
+      </w:r>
+    </w:p>
+    <w:p>
+      <w:pPr>
+        <w:pStyle w:val="a6"/>
+        <w:widowControl/>
+        <w:numPr>
+          <w:ilvl w:val="0"/>
+          <w:numId w:val="39"/>
+        </w:numPr>
+        <w:suppressAutoHyphens w:val="0"/>
+        <w:spacing w:line="360" w:lineRule="auto"/>
+        <w:ind w:left="1276" w:hanging="567"/>
+        <w:jc w:val="both"/>
+        <w:rPr>
+          <w:rFonts w:ascii="Times New Roman" w:eastAsia="Malgun Gothic" w:hAnsi="Times New Roman" w:cs="Times New Roman"/>
+          <w:sz w:val="28"/>
+          <w:szCs w:val="28"/>
+          <w:lang w:eastAsia="ko-KR"/>
+        </w:rPr>
+      </w:pPr>
+      <w:r>
+        <w:rPr>
+          <w:rFonts w:ascii="Times New Roman" w:eastAsia="Malgun Gothic" w:hAnsi="Times New Roman" w:cs="Times New Roman"/>
+          <w:sz w:val="28"/>
+          <w:szCs w:val="28"/>
+          <w:lang w:eastAsia="ko-KR"/>
+        </w:rPr>
+        <w:t>Рост численностей наблюдается при наличии свободных земель.</w:t>
       </w:r>
     </w:p>
     <w:p>
@@ -2261,13 +3982,60 @@
           <w:lang w:eastAsia="ko-KR"/>
         </w:rPr>
       </w:pPr>
-      <w:r>
+    </w:p>
+    <w:p>
+      <w:pPr>
+        <w:widowControl/>
+        <w:suppressAutoHyphens w:val="0"/>
+        <w:spacing w:line="360" w:lineRule="auto"/>
+        <w:ind w:firstLine="708"/>
+        <w:jc w:val="both"/>
         <w:rPr>
           <w:rFonts w:ascii="Times New Roman" w:eastAsia="Malgun Gothic" w:hAnsi="Times New Roman" w:cs="Times New Roman"/>
           <w:sz w:val="28"/>
           <w:szCs w:val="28"/>
           <w:lang w:eastAsia="ko-KR"/>
         </w:rPr>
+      </w:pPr>
+      <w:r>
+        <w:rPr>
+          <w:rFonts w:ascii="Times New Roman" w:eastAsia="Malgun Gothic" w:hAnsi="Times New Roman" w:cs="Times New Roman"/>
+          <w:sz w:val="28"/>
+          <w:szCs w:val="28"/>
+          <w:lang w:eastAsia="ko-KR"/>
+        </w:rPr>
+        <w:t>В итоге, получаем:</w:t>
+      </w:r>
+    </w:p>
+    <w:p>
+      <w:pPr>
+        <w:pStyle w:val="a6"/>
+        <w:widowControl/>
+        <w:numPr>
+          <w:ilvl w:val="0"/>
+          <w:numId w:val="40"/>
+        </w:numPr>
+        <w:tabs>
+          <w:tab w:val="left" w:pos="1276"/>
+        </w:tabs>
+        <w:suppressAutoHyphens w:val="0"/>
+        <w:spacing w:line="360" w:lineRule="auto"/>
+        <w:ind w:left="1276" w:hanging="567"/>
+        <w:jc w:val="both"/>
+        <w:rPr>
+          <w:rFonts w:ascii="Times New Roman" w:eastAsia="Malgun Gothic" w:hAnsi="Times New Roman" w:cs="Times New Roman"/>
+          <w:sz w:val="28"/>
+          <w:szCs w:val="28"/>
+          <w:lang w:eastAsia="ko-KR"/>
+        </w:rPr>
+      </w:pPr>
+      <w:r>
+        <w:rPr>
+          <w:rFonts w:ascii="Times New Roman" w:eastAsia="Malgun Gothic" w:hAnsi="Times New Roman" w:cs="Times New Roman"/>
+          <w:sz w:val="28"/>
+          <w:szCs w:val="28"/>
+          <w:lang w:eastAsia="ko-KR"/>
+        </w:rPr>
         <w:t>Стабильная точка</w:t>
       </w:r>
       <w:r>
@@ -2289,17 +4057,8 @@
         <w:t xml:space="preserve"> </w:t>
       </w:r>
       <m:oMath>
-        <m:r>
-          <w:rPr>
-            <w:rFonts w:ascii="Cambria Math" w:eastAsia="Malgun Gothic" w:hAnsi="Cambria Math" w:cs="Times New Roman"/>
-            <w:sz w:val="28"/>
-            <w:szCs w:val="28"/>
-            <w:lang w:eastAsia="ko-KR"/>
-          </w:rPr>
-          <m:t>(</m:t>
-        </m:r>
-        <m:f>
-          <m:fPr>
+        <m:d>
+          <m:dPr>
             <m:ctrlPr>
               <w:rPr>
                 <w:rFonts w:ascii="Cambria Math" w:eastAsia="Malgun Gothic" w:hAnsi="Cambria Math" w:cs="Times New Roman"/>
@@ -2309,8 +4068,43 @@
                 <w:lang w:eastAsia="ko-KR"/>
               </w:rPr>
             </m:ctrlPr>
-          </m:fPr>
-          <m:num>
+          </m:dPr>
+          <m:e>
+            <m:f>
+              <m:fPr>
+                <m:ctrlPr>
+                  <w:rPr>
+                    <w:rFonts w:ascii="Cambria Math" w:eastAsia="Malgun Gothic" w:hAnsi="Cambria Math" w:cs="Times New Roman"/>
+                    <w:i/>
+                    <w:sz w:val="28"/>
+                    <w:szCs w:val="28"/>
+                    <w:lang w:eastAsia="ko-KR"/>
+                  </w:rPr>
+                </m:ctrlPr>
+              </m:fPr>
+              <m:num>
+                <m:r>
+                  <w:rPr>
+                    <w:rFonts w:ascii="Cambria Math" w:eastAsia="Malgun Gothic" w:hAnsi="Cambria Math" w:cs="Times New Roman"/>
+                    <w:sz w:val="28"/>
+                    <w:szCs w:val="28"/>
+                    <w:lang w:eastAsia="ko-KR"/>
+                  </w:rPr>
+                  <m:t>q</m:t>
+                </m:r>
+              </m:num>
+              <m:den>
+                <m:r>
+                  <w:rPr>
+                    <w:rFonts w:ascii="Cambria Math" w:eastAsia="Malgun Gothic" w:hAnsi="Cambria Math" w:cs="Times New Roman"/>
+                    <w:sz w:val="28"/>
+                    <w:szCs w:val="28"/>
+                    <w:lang w:eastAsia="ko-KR"/>
+                  </w:rPr>
+                  <m:t>q-1</m:t>
+                </m:r>
+              </m:den>
+            </m:f>
             <m:r>
               <w:rPr>
                 <w:rFonts w:ascii="Cambria Math" w:eastAsia="Malgun Gothic" w:hAnsi="Cambria Math" w:cs="Times New Roman"/>
@@ -2318,31 +4112,360 @@
                 <w:szCs w:val="28"/>
                 <w:lang w:eastAsia="ko-KR"/>
               </w:rPr>
-              <m:t>q</m:t>
+              <m:t>,0</m:t>
             </m:r>
-          </m:num>
-          <m:den>
-            <m:r>
-              <w:rPr>
-                <w:rFonts w:ascii="Cambria Math" w:eastAsia="Malgun Gothic" w:hAnsi="Cambria Math" w:cs="Times New Roman"/>
-                <w:sz w:val="28"/>
-                <w:szCs w:val="28"/>
-                <w:lang w:eastAsia="ko-KR"/>
-              </w:rPr>
-              <m:t>q-1</m:t>
-            </m:r>
-          </m:den>
-        </m:f>
-        <m:r>
-          <w:rPr>
-            <w:rFonts w:ascii="Cambria Math" w:eastAsia="Malgun Gothic" w:hAnsi="Cambria Math" w:cs="Times New Roman"/>
-            <w:sz w:val="28"/>
-            <w:szCs w:val="28"/>
-            <w:lang w:eastAsia="ko-KR"/>
-          </w:rPr>
-          <m:t>,0)</m:t>
-        </m:r>
+          </m:e>
+        </m:d>
       </m:oMath>
+    </w:p>
+    <w:p>
+      <w:pPr>
+        <w:pStyle w:val="a6"/>
+        <w:widowControl/>
+        <w:numPr>
+          <w:ilvl w:val="0"/>
+          <w:numId w:val="40"/>
+        </w:numPr>
+        <w:tabs>
+          <w:tab w:val="left" w:pos="1276"/>
+        </w:tabs>
+        <w:suppressAutoHyphens w:val="0"/>
+        <w:spacing w:line="360" w:lineRule="auto"/>
+        <w:ind w:left="1276" w:hanging="567"/>
+        <w:jc w:val="both"/>
+        <w:rPr>
+          <w:rFonts w:ascii="Times New Roman" w:eastAsia="Malgun Gothic" w:hAnsi="Times New Roman" w:cs="Times New Roman"/>
+          <w:sz w:val="28"/>
+          <w:szCs w:val="28"/>
+          <w:lang w:eastAsia="ko-KR"/>
+        </w:rPr>
+      </w:pPr>
+      <w:r>
+        <w:rPr>
+          <w:rFonts w:ascii="Times New Roman" w:eastAsia="Malgun Gothic" w:hAnsi="Times New Roman" w:cs="Times New Roman"/>
+          <w:sz w:val="28"/>
+          <w:szCs w:val="28"/>
+          <w:lang w:eastAsia="ko-KR"/>
+        </w:rPr>
+        <w:t>Фазовый портрет: Устойчивый фокус</w:t>
+      </w:r>
+      <w:r>
+        <w:rPr>
+          <w:rFonts w:ascii="Times New Roman" w:eastAsia="Malgun Gothic" w:hAnsi="Times New Roman" w:cs="Times New Roman"/>
+          <w:sz w:val="28"/>
+          <w:szCs w:val="28"/>
+          <w:lang w:eastAsia="ko-KR"/>
+        </w:rPr>
+        <w:t>;</w:t>
+      </w:r>
+    </w:p>
+    <w:p>
+      <w:pPr>
+        <w:pStyle w:val="a6"/>
+        <w:widowControl/>
+        <w:numPr>
+          <w:ilvl w:val="0"/>
+          <w:numId w:val="40"/>
+        </w:numPr>
+        <w:tabs>
+          <w:tab w:val="left" w:pos="1276"/>
+        </w:tabs>
+        <w:suppressAutoHyphens w:val="0"/>
+        <w:spacing w:line="360" w:lineRule="auto"/>
+        <w:ind w:left="1276" w:hanging="567"/>
+        <w:jc w:val="both"/>
+        <w:rPr>
+          <w:rFonts w:ascii="Times New Roman" w:eastAsia="Malgun Gothic" w:hAnsi="Times New Roman" w:cs="Times New Roman"/>
+          <w:sz w:val="28"/>
+          <w:szCs w:val="28"/>
+          <w:lang w:eastAsia="ko-KR"/>
+        </w:rPr>
+      </w:pPr>
+      <w:r>
+        <w:rPr>
+          <w:rFonts w:ascii="Times New Roman" w:eastAsia="Malgun Gothic" w:hAnsi="Times New Roman" w:cs="Times New Roman"/>
+          <w:sz w:val="28"/>
+          <w:szCs w:val="28"/>
+          <w:lang w:eastAsia="ko-KR"/>
+        </w:rPr>
+        <w:t>Т</w:t>
+      </w:r>
+      <w:r>
+        <w:rPr>
+          <w:rFonts w:ascii="Times New Roman" w:eastAsia="Malgun Gothic" w:hAnsi="Times New Roman" w:cs="Times New Roman"/>
+          <w:sz w:val="28"/>
+          <w:szCs w:val="28"/>
+          <w:lang w:eastAsia="ko-KR"/>
+        </w:rPr>
+        <w:t>раектория стремится к стабильному состоянию</w:t>
+      </w:r>
+      <w:r>
+        <w:rPr>
+          <w:rFonts w:ascii="Times New Roman" w:eastAsia="Malgun Gothic" w:hAnsi="Times New Roman" w:cs="Times New Roman"/>
+          <w:sz w:val="28"/>
+          <w:szCs w:val="28"/>
+          <w:lang w:eastAsia="ko-KR"/>
+        </w:rPr>
+        <w:t>;</w:t>
+      </w:r>
+    </w:p>
+    <w:p>
+      <w:pPr>
+        <w:pStyle w:val="a6"/>
+        <w:widowControl/>
+        <w:numPr>
+          <w:ilvl w:val="0"/>
+          <w:numId w:val="40"/>
+        </w:numPr>
+        <w:tabs>
+          <w:tab w:val="left" w:pos="1276"/>
+        </w:tabs>
+        <w:suppressAutoHyphens w:val="0"/>
+        <w:spacing w:line="360" w:lineRule="auto"/>
+        <w:ind w:left="1276" w:hanging="567"/>
+        <w:jc w:val="both"/>
+        <w:rPr>
+          <w:rFonts w:ascii="Times New Roman" w:eastAsia="Malgun Gothic" w:hAnsi="Times New Roman" w:cs="Times New Roman"/>
+          <w:sz w:val="28"/>
+          <w:szCs w:val="28"/>
+          <w:lang w:eastAsia="ko-KR"/>
+        </w:rPr>
+      </w:pPr>
+      <w:r>
+        <w:rPr>
+          <w:rFonts w:ascii="Times New Roman" w:eastAsia="Malgun Gothic" w:hAnsi="Times New Roman" w:cs="Times New Roman"/>
+          <w:sz w:val="28"/>
+          <w:szCs w:val="28"/>
+          <w:lang w:eastAsia="ko-KR"/>
+        </w:rPr>
+        <w:t>Первые 3-4 цикла показывают увеличение численности</w:t>
+      </w:r>
+      <w:r>
+        <w:rPr>
+          <w:rFonts w:ascii="Times New Roman" w:eastAsia="Malgun Gothic" w:hAnsi="Times New Roman" w:cs="Times New Roman"/>
+          <w:sz w:val="28"/>
+          <w:szCs w:val="28"/>
+          <w:lang w:eastAsia="ko-KR"/>
+        </w:rPr>
+        <w:t>;</w:t>
+      </w:r>
+    </w:p>
+    <w:p>
+      <w:pPr>
+        <w:pStyle w:val="a6"/>
+        <w:widowControl/>
+        <w:numPr>
+          <w:ilvl w:val="0"/>
+          <w:numId w:val="40"/>
+        </w:numPr>
+        <w:tabs>
+          <w:tab w:val="left" w:pos="1276"/>
+        </w:tabs>
+        <w:suppressAutoHyphens w:val="0"/>
+        <w:spacing w:line="360" w:lineRule="auto"/>
+        <w:ind w:left="1276" w:hanging="567"/>
+        <w:jc w:val="both"/>
+        <w:rPr>
+          <w:rFonts w:ascii="Times New Roman" w:eastAsia="Malgun Gothic" w:hAnsi="Times New Roman" w:cs="Times New Roman"/>
+          <w:sz w:val="28"/>
+          <w:szCs w:val="28"/>
+          <w:lang w:eastAsia="ko-KR"/>
+        </w:rPr>
+      </w:pPr>
+      <w:r>
+        <w:rPr>
+          <w:rFonts w:ascii="Times New Roman" w:eastAsia="Malgun Gothic" w:hAnsi="Times New Roman" w:cs="Times New Roman"/>
+          <w:sz w:val="28"/>
+          <w:szCs w:val="28"/>
+          <w:lang w:eastAsia="ko-KR"/>
+        </w:rPr>
+        <w:t>Тенденция колебаний зависит от параметров r и q</w:t>
+      </w:r>
+      <w:r>
+        <w:rPr>
+          <w:rFonts w:ascii="Times New Roman" w:eastAsia="Malgun Gothic" w:hAnsi="Times New Roman" w:cs="Times New Roman"/>
+          <w:sz w:val="28"/>
+          <w:szCs w:val="28"/>
+          <w:lang w:eastAsia="ko-KR"/>
+        </w:rPr>
+        <w:t>;</w:t>
+      </w:r>
+    </w:p>
+    <w:p>
+      <w:pPr>
+        <w:pStyle w:val="a6"/>
+        <w:widowControl/>
+        <w:numPr>
+          <w:ilvl w:val="0"/>
+          <w:numId w:val="40"/>
+        </w:numPr>
+        <w:tabs>
+          <w:tab w:val="left" w:pos="1276"/>
+        </w:tabs>
+        <w:suppressAutoHyphens w:val="0"/>
+        <w:spacing w:line="360" w:lineRule="auto"/>
+        <w:ind w:left="1276" w:hanging="567"/>
+        <w:jc w:val="both"/>
+        <w:rPr>
+          <w:rFonts w:ascii="Times New Roman" w:eastAsia="Malgun Gothic" w:hAnsi="Times New Roman" w:cs="Times New Roman"/>
+          <w:sz w:val="28"/>
+          <w:szCs w:val="28"/>
+          <w:lang w:eastAsia="ko-KR"/>
+        </w:rPr>
+      </w:pPr>
+      <w:r>
+        <w:rPr>
+          <w:rFonts w:ascii="Times New Roman" w:eastAsia="Malgun Gothic" w:hAnsi="Times New Roman" w:cs="Times New Roman"/>
+          <w:sz w:val="28"/>
+          <w:szCs w:val="28"/>
+          <w:lang w:eastAsia="ko-KR"/>
+        </w:rPr>
+        <w:t>Глубина сокращения численности уменьшается с каждым последующим циклом</w:t>
+      </w:r>
+      <w:r>
+        <w:rPr>
+          <w:rFonts w:ascii="Times New Roman" w:eastAsia="Malgun Gothic" w:hAnsi="Times New Roman" w:cs="Times New Roman"/>
+          <w:sz w:val="28"/>
+          <w:szCs w:val="28"/>
+          <w:lang w:eastAsia="ko-KR"/>
+        </w:rPr>
+        <w:t>;</w:t>
+      </w:r>
+    </w:p>
+    <w:p>
+      <w:pPr>
+        <w:pStyle w:val="a6"/>
+        <w:widowControl/>
+        <w:numPr>
+          <w:ilvl w:val="0"/>
+          <w:numId w:val="40"/>
+        </w:numPr>
+        <w:tabs>
+          <w:tab w:val="left" w:pos="1276"/>
+        </w:tabs>
+        <w:suppressAutoHyphens w:val="0"/>
+        <w:spacing w:line="360" w:lineRule="auto"/>
+        <w:ind w:left="1276" w:hanging="567"/>
+        <w:jc w:val="both"/>
+        <w:rPr>
+          <w:rFonts w:ascii="Times New Roman" w:eastAsia="Malgun Gothic" w:hAnsi="Times New Roman" w:cs="Times New Roman"/>
+          <w:sz w:val="28"/>
+          <w:szCs w:val="28"/>
+          <w:lang w:eastAsia="ko-KR"/>
+        </w:rPr>
+      </w:pPr>
+      <w:r>
+        <w:rPr>
+          <w:rFonts w:ascii="Times New Roman" w:hAnsi="Times New Roman" w:cs="Times New Roman"/>
+          <w:sz w:val="28"/>
+          <w:szCs w:val="28"/>
+        </w:rPr>
+        <w:t>Амплитуда колебаний, особенно в первом цикле, увеличилась;</w:t>
+      </w:r>
+    </w:p>
+    <w:p>
+      <w:pPr>
+        <w:pStyle w:val="a6"/>
+        <w:widowControl/>
+        <w:numPr>
+          <w:ilvl w:val="0"/>
+          <w:numId w:val="40"/>
+        </w:numPr>
+        <w:tabs>
+          <w:tab w:val="left" w:pos="1276"/>
+        </w:tabs>
+        <w:suppressAutoHyphens w:val="0"/>
+        <w:spacing w:line="360" w:lineRule="auto"/>
+        <w:ind w:left="1276" w:hanging="567"/>
+        <w:jc w:val="both"/>
+        <w:rPr>
+          <w:rFonts w:ascii="Times New Roman" w:eastAsia="Malgun Gothic" w:hAnsi="Times New Roman" w:cs="Times New Roman"/>
+          <w:sz w:val="28"/>
+          <w:szCs w:val="28"/>
+          <w:lang w:eastAsia="ko-KR"/>
+        </w:rPr>
+      </w:pPr>
+      <w:r>
+        <w:rPr>
+          <w:rFonts w:ascii="Times New Roman" w:hAnsi="Times New Roman" w:cs="Times New Roman"/>
+          <w:sz w:val="28"/>
+          <w:szCs w:val="28"/>
+        </w:rPr>
+        <w:t>Период, как и ожидалось при линеаризации, сократился;</w:t>
+      </w:r>
+    </w:p>
+    <w:p>
+      <w:pPr>
+        <w:pStyle w:val="a6"/>
+        <w:widowControl/>
+        <w:numPr>
+          <w:ilvl w:val="0"/>
+          <w:numId w:val="40"/>
+        </w:numPr>
+        <w:tabs>
+          <w:tab w:val="left" w:pos="1276"/>
+        </w:tabs>
+        <w:suppressAutoHyphens w:val="0"/>
+        <w:spacing w:line="360" w:lineRule="auto"/>
+        <w:ind w:left="1276" w:hanging="567"/>
+        <w:jc w:val="both"/>
+        <w:rPr>
+          <w:rFonts w:ascii="Times New Roman" w:eastAsia="Malgun Gothic" w:hAnsi="Times New Roman" w:cs="Times New Roman"/>
+          <w:sz w:val="28"/>
+          <w:szCs w:val="28"/>
+          <w:lang w:eastAsia="ko-KR"/>
+        </w:rPr>
+      </w:pPr>
+      <w:r>
+        <w:rPr>
+          <w:rFonts w:ascii="Times New Roman" w:hAnsi="Times New Roman" w:cs="Times New Roman"/>
+          <w:sz w:val="28"/>
+          <w:szCs w:val="28"/>
+        </w:rPr>
+        <w:t>Частота и общее количество циклов возросли;</w:t>
+      </w:r>
+    </w:p>
+    <w:p>
+      <w:pPr>
+        <w:widowControl/>
+        <w:suppressAutoHyphens w:val="0"/>
+        <w:spacing w:line="360" w:lineRule="auto"/>
+        <w:ind w:firstLine="709"/>
+        <w:jc w:val="both"/>
+        <w:rPr>
+          <w:rFonts w:ascii="Times New Roman" w:hAnsi="Times New Roman" w:cs="Times New Roman"/>
+          <w:b/>
+          <w:bCs/>
+          <w:sz w:val="28"/>
+          <w:szCs w:val="28"/>
+        </w:rPr>
+      </w:pPr>
+    </w:p>
+    <w:p>
+      <w:pPr>
+        <w:widowControl/>
+        <w:suppressAutoHyphens w:val="0"/>
+        <w:spacing w:line="360" w:lineRule="auto"/>
+        <w:ind w:firstLine="709"/>
+        <w:jc w:val="both"/>
+        <w:rPr>
+          <w:rFonts w:ascii="Times New Roman" w:hAnsi="Times New Roman" w:cs="Times New Roman"/>
+          <w:b/>
+          <w:bCs/>
+          <w:sz w:val="28"/>
+          <w:szCs w:val="28"/>
+        </w:rPr>
+      </w:pPr>
+      <w:r>
+        <w:rPr>
+          <w:rFonts w:ascii="Times New Roman" w:hAnsi="Times New Roman" w:cs="Times New Roman"/>
+          <w:b/>
+          <w:bCs/>
+          <w:sz w:val="28"/>
+          <w:szCs w:val="28"/>
+        </w:rPr>
+        <w:t>Выводы:</w:t>
+      </w:r>
     </w:p>
     <w:p>
       <w:pPr>
@@ -2352,12 +4475,36 @@
         <w:ind w:firstLine="708"/>
         <w:jc w:val="both"/>
         <w:rPr>
+          <w:rFonts w:ascii="Times New Roman" w:hAnsi="Times New Roman" w:cs="Times New Roman"/>
+          <w:sz w:val="28"/>
+          <w:szCs w:val="28"/>
+        </w:rPr>
+      </w:pPr>
+      <w:r>
+        <w:rPr>
+          <w:rFonts w:ascii="Times New Roman" w:hAnsi="Times New Roman" w:cs="Times New Roman"/>
+          <w:sz w:val="28"/>
+          <w:szCs w:val="28"/>
+        </w:rPr>
+        <w:t>Таким образом, можно сделать следующие вывод</w:t>
+      </w:r>
+      <w:r>
+        <w:rPr>
+          <w:rFonts w:ascii="Times New Roman" w:hAnsi="Times New Roman" w:cs="Times New Roman"/>
+          <w:sz w:val="28"/>
+          <w:szCs w:val="28"/>
+        </w:rPr>
+        <w:t xml:space="preserve">ы: </w:t>
+      </w:r>
+      <w:r>
+        <w:rPr>
           <w:rFonts w:ascii="Times New Roman" w:eastAsia="Malgun Gothic" w:hAnsi="Times New Roman" w:cs="Times New Roman"/>
           <w:sz w:val="28"/>
           <w:szCs w:val="28"/>
           <w:lang w:eastAsia="ko-KR"/>
         </w:rPr>
-      </w:pPr>
+        <w:t xml:space="preserve">Модель адекватно отражает численность популяции в зависимости от доступности провизии, при этом уменьшение провизии негативно сказывается на численности населения. Динамика колебаний проявляется в периодичности, причем первый цикл </w:t>
+      </w:r>
       <w:r>
         <w:rPr>
           <w:rFonts w:ascii="Times New Roman" w:eastAsia="Malgun Gothic" w:hAnsi="Times New Roman" w:cs="Times New Roman"/>
@@ -2365,352 +4512,8 @@
           <w:szCs w:val="28"/>
           <w:lang w:eastAsia="ko-KR"/>
         </w:rPr>
-        <w:t>Фазовый портрет: Устойчивый фокус.</w:t>
-      </w:r>
-    </w:p>
-    <w:p>
-      <w:pPr>
-        <w:widowControl/>
-        <w:suppressAutoHyphens w:val="0"/>
-        <w:spacing w:line="360" w:lineRule="auto"/>
-        <w:ind w:firstLine="708"/>
-        <w:jc w:val="both"/>
-        <w:rPr>
-          <w:rFonts w:ascii="Times New Roman" w:eastAsia="Malgun Gothic" w:hAnsi="Times New Roman" w:cs="Times New Roman"/>
-          <w:sz w:val="28"/>
-          <w:szCs w:val="28"/>
-          <w:lang w:eastAsia="ko-KR"/>
-        </w:rPr>
-      </w:pPr>
-      <w:r>
-        <w:rPr>
-          <w:rFonts w:ascii="Times New Roman" w:eastAsia="Malgun Gothic" w:hAnsi="Times New Roman" w:cs="Times New Roman"/>
-          <w:sz w:val="28"/>
-          <w:szCs w:val="28"/>
-          <w:lang w:eastAsia="ko-KR"/>
-        </w:rPr>
-        <w:t>Следовательно, т</w:t>
-      </w:r>
-      <w:r>
-        <w:rPr>
-          <w:rFonts w:ascii="Times New Roman" w:eastAsia="Malgun Gothic" w:hAnsi="Times New Roman" w:cs="Times New Roman"/>
-          <w:sz w:val="28"/>
-          <w:szCs w:val="28"/>
-          <w:lang w:eastAsia="ko-KR"/>
-        </w:rPr>
-        <w:t>раектори</w:t>
-      </w:r>
-      <w:r>
-        <w:rPr>
-          <w:rFonts w:ascii="Times New Roman" w:eastAsia="Malgun Gothic" w:hAnsi="Times New Roman" w:cs="Times New Roman"/>
-          <w:sz w:val="28"/>
-          <w:szCs w:val="28"/>
-          <w:lang w:eastAsia="ko-KR"/>
-        </w:rPr>
-        <w:t>я</w:t>
-      </w:r>
-      <w:r>
-        <w:rPr>
-          <w:rFonts w:ascii="Times New Roman" w:eastAsia="Malgun Gothic" w:hAnsi="Times New Roman" w:cs="Times New Roman"/>
-          <w:sz w:val="28"/>
-          <w:szCs w:val="28"/>
-          <w:lang w:eastAsia="ko-KR"/>
-        </w:rPr>
-        <w:t xml:space="preserve"> стрем</w:t>
-      </w:r>
-      <w:r>
-        <w:rPr>
-          <w:rFonts w:ascii="Times New Roman" w:eastAsia="Malgun Gothic" w:hAnsi="Times New Roman" w:cs="Times New Roman"/>
-          <w:sz w:val="28"/>
-          <w:szCs w:val="28"/>
-          <w:lang w:eastAsia="ko-KR"/>
-        </w:rPr>
-        <w:t>и</w:t>
-      </w:r>
-      <w:r>
-        <w:rPr>
-          <w:rFonts w:ascii="Times New Roman" w:eastAsia="Malgun Gothic" w:hAnsi="Times New Roman" w:cs="Times New Roman"/>
-          <w:sz w:val="28"/>
-          <w:szCs w:val="28"/>
-          <w:lang w:eastAsia="ko-KR"/>
-        </w:rPr>
-        <w:t>тся к стабильному состоянию</w:t>
-      </w:r>
-      <w:r>
-        <w:rPr>
-          <w:rFonts w:ascii="Times New Roman" w:eastAsia="Malgun Gothic" w:hAnsi="Times New Roman" w:cs="Times New Roman"/>
-          <w:sz w:val="28"/>
-          <w:szCs w:val="28"/>
-          <w:lang w:eastAsia="ko-KR"/>
-        </w:rPr>
-        <w:t>.</w:t>
-      </w:r>
-    </w:p>
-    <w:p>
-      <w:pPr>
-        <w:widowControl/>
-        <w:suppressAutoHyphens w:val="0"/>
-        <w:spacing w:line="360" w:lineRule="auto"/>
-        <w:ind w:firstLine="708"/>
-        <w:jc w:val="both"/>
-        <w:rPr>
-          <w:rFonts w:ascii="Times New Roman" w:eastAsia="Malgun Gothic" w:hAnsi="Times New Roman" w:cs="Times New Roman"/>
-          <w:sz w:val="28"/>
-          <w:szCs w:val="28"/>
-          <w:lang w:eastAsia="ko-KR"/>
-        </w:rPr>
-      </w:pPr>
-      <w:r>
-        <w:rPr>
-          <w:rFonts w:ascii="Times New Roman" w:eastAsia="Malgun Gothic" w:hAnsi="Times New Roman" w:cs="Times New Roman"/>
-          <w:sz w:val="28"/>
-          <w:szCs w:val="28"/>
-          <w:lang w:eastAsia="ko-KR"/>
-        </w:rPr>
-        <w:t>Первые 3-4 цикла показывают увеличение численности</w:t>
-      </w:r>
-    </w:p>
-    <w:p>
-      <w:pPr>
-        <w:widowControl/>
-        <w:suppressAutoHyphens w:val="0"/>
-        <w:spacing w:line="360" w:lineRule="auto"/>
-        <w:ind w:firstLine="708"/>
-        <w:jc w:val="both"/>
-        <w:rPr>
-          <w:rFonts w:ascii="Times New Roman" w:eastAsia="Malgun Gothic" w:hAnsi="Times New Roman" w:cs="Times New Roman"/>
-          <w:sz w:val="28"/>
-          <w:szCs w:val="28"/>
-          <w:lang w:eastAsia="ko-KR"/>
-        </w:rPr>
-      </w:pPr>
-      <w:r>
-        <w:rPr>
-          <w:rFonts w:ascii="Times New Roman" w:eastAsia="Malgun Gothic" w:hAnsi="Times New Roman" w:cs="Times New Roman"/>
-          <w:sz w:val="28"/>
-          <w:szCs w:val="28"/>
-          <w:lang w:eastAsia="ko-KR"/>
-        </w:rPr>
-        <w:t>Тенденция колебаний зависит от параметров r и q</w:t>
-      </w:r>
-    </w:p>
-    <w:p>
-      <w:pPr>
-        <w:widowControl/>
-        <w:suppressAutoHyphens w:val="0"/>
-        <w:spacing w:line="360" w:lineRule="auto"/>
-        <w:ind w:left="720"/>
-        <w:jc w:val="both"/>
-        <w:rPr>
-          <w:rFonts w:ascii="Times New Roman" w:eastAsia="Malgun Gothic" w:hAnsi="Times New Roman" w:cs="Times New Roman"/>
-          <w:sz w:val="28"/>
-          <w:szCs w:val="28"/>
-          <w:lang w:eastAsia="ko-KR"/>
-        </w:rPr>
-      </w:pPr>
-      <w:r>
-        <w:rPr>
-          <w:rFonts w:ascii="Times New Roman" w:eastAsia="Malgun Gothic" w:hAnsi="Times New Roman" w:cs="Times New Roman"/>
-          <w:sz w:val="28"/>
-          <w:szCs w:val="28"/>
-          <w:lang w:eastAsia="ko-KR"/>
-        </w:rPr>
-        <w:t>Глубина сокращения</w:t>
-      </w:r>
-      <w:r>
-        <w:rPr>
-          <w:rFonts w:ascii="Times New Roman" w:eastAsia="Malgun Gothic" w:hAnsi="Times New Roman" w:cs="Times New Roman"/>
-          <w:sz w:val="28"/>
-          <w:szCs w:val="28"/>
-          <w:lang w:eastAsia="ko-KR"/>
-        </w:rPr>
-        <w:t xml:space="preserve"> </w:t>
-      </w:r>
-      <w:r>
-        <w:rPr>
-          <w:rFonts w:ascii="Times New Roman" w:eastAsia="Malgun Gothic" w:hAnsi="Times New Roman" w:cs="Times New Roman"/>
-          <w:sz w:val="28"/>
-          <w:szCs w:val="28"/>
-          <w:lang w:eastAsia="ko-KR"/>
-        </w:rPr>
-        <w:t>численности</w:t>
-      </w:r>
-      <w:r>
-        <w:rPr>
-          <w:rFonts w:ascii="Times New Roman" w:eastAsia="Malgun Gothic" w:hAnsi="Times New Roman" w:cs="Times New Roman"/>
-          <w:sz w:val="28"/>
-          <w:szCs w:val="28"/>
-          <w:lang w:eastAsia="ko-KR"/>
-        </w:rPr>
-        <w:t xml:space="preserve"> у</w:t>
-      </w:r>
-      <w:r>
-        <w:rPr>
-          <w:rFonts w:ascii="Times New Roman" w:eastAsia="Malgun Gothic" w:hAnsi="Times New Roman" w:cs="Times New Roman"/>
-          <w:sz w:val="28"/>
-          <w:szCs w:val="28"/>
-          <w:lang w:eastAsia="ko-KR"/>
-        </w:rPr>
-        <w:t>меньшается с каждым последующим циклом</w:t>
-      </w:r>
-    </w:p>
-    <w:p>
-      <w:pPr>
-        <w:widowControl/>
-        <w:suppressAutoHyphens w:val="0"/>
-        <w:spacing w:line="360" w:lineRule="auto"/>
-        <w:ind w:firstLine="709"/>
-        <w:jc w:val="both"/>
-        <w:rPr>
-          <w:rFonts w:ascii="Times New Roman" w:hAnsi="Times New Roman" w:cs="Times New Roman"/>
-          <w:b/>
-          <w:bCs/>
-          <w:sz w:val="28"/>
-          <w:szCs w:val="28"/>
-        </w:rPr>
-      </w:pPr>
-    </w:p>
-    <w:p>
-      <w:pPr>
-        <w:widowControl/>
-        <w:suppressAutoHyphens w:val="0"/>
-        <w:spacing w:line="360" w:lineRule="auto"/>
-        <w:ind w:firstLine="709"/>
-        <w:jc w:val="both"/>
-        <w:rPr>
-          <w:rFonts w:ascii="Times New Roman" w:hAnsi="Times New Roman" w:cs="Times New Roman"/>
-          <w:b/>
-          <w:bCs/>
-          <w:sz w:val="28"/>
-          <w:szCs w:val="28"/>
-        </w:rPr>
-      </w:pPr>
-      <w:r>
-        <w:rPr>
-          <w:rFonts w:ascii="Times New Roman" w:hAnsi="Times New Roman" w:cs="Times New Roman"/>
-          <w:b/>
-          <w:bCs/>
-          <w:sz w:val="28"/>
-          <w:szCs w:val="28"/>
-        </w:rPr>
-        <w:t>Выводы:</w:t>
-      </w:r>
-    </w:p>
-    <w:p>
-      <w:pPr>
-        <w:pStyle w:val="a6"/>
-        <w:widowControl/>
-        <w:numPr>
-          <w:ilvl w:val="1"/>
-          <w:numId w:val="31"/>
-        </w:numPr>
-        <w:suppressAutoHyphens w:val="0"/>
-        <w:spacing w:line="360" w:lineRule="auto"/>
-        <w:ind w:left="1276" w:hanging="567"/>
-        <w:jc w:val="both"/>
-        <w:rPr>
-          <w:rFonts w:ascii="Times New Roman" w:eastAsia="Malgun Gothic" w:hAnsi="Times New Roman" w:cs="Times New Roman"/>
-          <w:sz w:val="28"/>
-          <w:szCs w:val="28"/>
-          <w:lang w:eastAsia="ko-KR"/>
-        </w:rPr>
-      </w:pPr>
-      <w:r>
-        <w:rPr>
-          <w:rFonts w:ascii="Times New Roman" w:eastAsia="Malgun Gothic" w:hAnsi="Times New Roman" w:cs="Times New Roman"/>
-          <w:sz w:val="28"/>
-          <w:szCs w:val="28"/>
-          <w:lang w:eastAsia="ko-KR"/>
-        </w:rPr>
-        <w:t>Система демонстрирует сложную динамику, включающую колебания и стабилизацию</w:t>
-      </w:r>
-    </w:p>
-    <w:p>
-      <w:pPr>
-        <w:pStyle w:val="a6"/>
-        <w:widowControl/>
-        <w:numPr>
-          <w:ilvl w:val="1"/>
-          <w:numId w:val="31"/>
-        </w:numPr>
-        <w:suppressAutoHyphens w:val="0"/>
-        <w:spacing w:line="360" w:lineRule="auto"/>
-        <w:ind w:left="1276" w:hanging="567"/>
-        <w:jc w:val="both"/>
-        <w:rPr>
-          <w:rFonts w:ascii="Times New Roman" w:eastAsia="Malgun Gothic" w:hAnsi="Times New Roman" w:cs="Times New Roman"/>
-          <w:sz w:val="28"/>
-          <w:szCs w:val="28"/>
-          <w:lang w:eastAsia="ko-KR"/>
-        </w:rPr>
-      </w:pPr>
-      <w:r>
-        <w:rPr>
-          <w:rFonts w:ascii="Times New Roman" w:eastAsia="Malgun Gothic" w:hAnsi="Times New Roman" w:cs="Times New Roman"/>
-          <w:sz w:val="28"/>
-          <w:szCs w:val="28"/>
-          <w:lang w:eastAsia="ko-KR"/>
-        </w:rPr>
         <w:lastRenderedPageBreak/>
-        <w:t>Численность населения меняется в зависимости от доступности ресурсов</w:t>
-      </w:r>
-    </w:p>
-    <w:p>
-      <w:pPr>
-        <w:pStyle w:val="a6"/>
-        <w:widowControl/>
-        <w:numPr>
-          <w:ilvl w:val="1"/>
-          <w:numId w:val="31"/>
-        </w:numPr>
-        <w:suppressAutoHyphens w:val="0"/>
-        <w:spacing w:line="360" w:lineRule="auto"/>
-        <w:ind w:left="1276" w:hanging="567"/>
-        <w:jc w:val="both"/>
-        <w:rPr>
-          <w:rFonts w:ascii="Times New Roman" w:eastAsia="Malgun Gothic" w:hAnsi="Times New Roman" w:cs="Times New Roman"/>
-          <w:sz w:val="28"/>
-          <w:szCs w:val="28"/>
-          <w:lang w:eastAsia="ko-KR"/>
-        </w:rPr>
-      </w:pPr>
-      <w:r>
-        <w:rPr>
-          <w:rFonts w:ascii="Times New Roman" w:eastAsia="Malgun Gothic" w:hAnsi="Times New Roman" w:cs="Times New Roman"/>
-          <w:sz w:val="28"/>
-          <w:szCs w:val="28"/>
-          <w:lang w:eastAsia="ko-KR"/>
-        </w:rPr>
-        <w:t>Колебания постепенно уменьшаются, приводя к стабильному состоянию</w:t>
-      </w:r>
-    </w:p>
-    <w:p>
-      <w:pPr>
-        <w:pStyle w:val="a6"/>
-        <w:widowControl/>
-        <w:numPr>
-          <w:ilvl w:val="1"/>
-          <w:numId w:val="31"/>
-        </w:numPr>
-        <w:suppressAutoHyphens w:val="0"/>
-        <w:spacing w:line="360" w:lineRule="auto"/>
-        <w:ind w:left="1276" w:hanging="567"/>
-        <w:jc w:val="both"/>
-        <w:rPr>
-          <w:rFonts w:ascii="Times New Roman" w:eastAsia="Malgun Gothic" w:hAnsi="Times New Roman" w:cs="Times New Roman"/>
-          <w:sz w:val="28"/>
-          <w:szCs w:val="28"/>
-          <w:lang w:eastAsia="ko-KR"/>
-        </w:rPr>
-      </w:pPr>
-      <w:r>
-        <w:rPr>
-          <w:rFonts w:ascii="Times New Roman" w:eastAsia="Malgun Gothic" w:hAnsi="Times New Roman" w:cs="Times New Roman"/>
-          <w:sz w:val="28"/>
-          <w:szCs w:val="28"/>
-          <w:lang w:eastAsia="ko-KR"/>
-        </w:rPr>
-        <w:t>Параметры r и q сильно влияют на поведение системы</w:t>
+        <w:t>динамики заметно отличается: он имеет более длительный период и большую амплитуду, когда численность населения некоторое время увеличивается, несмотря на снижение провизии. Этот цикл может привести к резкому падению численности и даже к вымиранию населения. При увеличении параметров системы её поведение становится более резким и быстрым: все периоды сокращаются, амплитуда возрастает, а сходимость к устойчивому состоянию происходит быстрее. Общее поведение системы демонстрирует устойчивый фокус; независимо от параметров сходимость всегда ведёт к одной и той же точке равновесия (1,1). Характеристики поведения системы могут быть определены с помощью линеаризации. Таким образом, система демонстрирует сложную динамику, включающую колебания и стабилизацию, где численность населения изменяется в зависимости от доступности ресурсов, колебания постепенно уменьшаются, приводя к стабильному состоянию, а параметры r и q значительно влияют на поведение системы.</w:t>
       </w:r>
     </w:p>
     <w:p>
@@ -2909,7 +4712,17 @@
           <w:sz w:val="28"/>
           <w:szCs w:val="28"/>
         </w:rPr>
-        <w:t xml:space="preserve">Шильников Л.П. и др. Методы качественной теории в нелинейной динамике. Ч.2.— Москва, Ижевск: Институт компьютерных исследований, 2019. — 548 c. — ISBN 978-5-4344-0745-8. — Текст: электронный //Электронно-библиотечная система IPR SMART: [сайт]. — URL: http://www.iprbookshop.ru/91960.html (дата обращения: 30.01.2021). — Режим доступа: для </w:t>
+        <w:t xml:space="preserve">Шильников Л.П. и др. Методы качественной теории в нелинейной динамике. Ч.2.— Москва, Ижевск: Институт компьютерных исследований, 2019. — 548 c. — ISBN 978-5-4344-0745-8. — Текст: электронный //Электронно-библиотечная система IPR SMART: </w:t>
+      </w:r>
+      <w:r>
+        <w:rPr>
+          <w:rFonts w:ascii="Times New Roman" w:hAnsi="Times New Roman" w:cs="Times New Roman"/>
+          <w:bCs/>
+          <w:sz w:val="28"/>
+          <w:szCs w:val="28"/>
+        </w:rPr>
+        <w:lastRenderedPageBreak/>
+        <w:t xml:space="preserve">[сайт]. — URL: http://www.iprbookshop.ru/91960.html (дата обращения: 30.01.2021). — Режим доступа: для </w:t>
       </w:r>
       <w:proofErr w:type="spellStart"/>
       <w:r>
@@ -3061,17 +4874,7 @@
           <w:sz w:val="28"/>
           <w:szCs w:val="28"/>
         </w:rPr>
-        <w:t xml:space="preserve"> М., МИРЭА— Российский технологический </w:t>
-      </w:r>
-      <w:r>
-        <w:rPr>
-          <w:rFonts w:ascii="Times New Roman" w:hAnsi="Times New Roman" w:cs="Times New Roman"/>
-          <w:bCs/>
-          <w:sz w:val="28"/>
-          <w:szCs w:val="28"/>
-        </w:rPr>
-        <w:lastRenderedPageBreak/>
-        <w:t xml:space="preserve">университет, 2018.— 136 с. </w:t>
+        <w:t xml:space="preserve"> М., МИРЭА— Российский технологический университет, 2018.— 136 с. </w:t>
       </w:r>
     </w:p>
     <w:p>
@@ -3463,7 +5266,17 @@
           <w:sz w:val="28"/>
           <w:szCs w:val="28"/>
         </w:rPr>
-        <w:t xml:space="preserve">шифр 621.37Г29 НТБ МИРЭА) </w:t>
+        <w:t xml:space="preserve">шифр 621.37Г29 НТБ </w:t>
+      </w:r>
+      <w:r>
+        <w:rPr>
+          <w:rFonts w:ascii="Times New Roman" w:hAnsi="Times New Roman" w:cs="Times New Roman"/>
+          <w:bCs/>
+          <w:sz w:val="28"/>
+          <w:szCs w:val="28"/>
+        </w:rPr>
+        <w:lastRenderedPageBreak/>
+        <w:t xml:space="preserve">МИРЭА) </w:t>
       </w:r>
     </w:p>
     <w:p>
@@ -5026,6 +6839,119 @@
     </w:lvl>
   </w:abstractNum>
   <w:abstractNum w:abstractNumId="12" w15:restartNumberingAfterBreak="0">
+    <w:nsid w:val="26BB02CA"/>
+    <w:multiLevelType w:val="hybridMultilevel"/>
+    <w:tmpl w:val="46325FC6"/>
+    <w:lvl w:ilvl="0" w:tplc="04190001">
+      <w:start w:val="1"/>
+      <w:numFmt w:val="bullet"/>
+      <w:lvlText w:val=""/>
+      <w:lvlJc w:val="left"/>
+      <w:pPr>
+        <w:ind w:left="720" w:hanging="360"/>
+      </w:pPr>
+      <w:rPr>
+        <w:rFonts w:ascii="Symbol" w:hAnsi="Symbol" w:hint="default"/>
+      </w:rPr>
+    </w:lvl>
+    <w:lvl w:ilvl="1" w:tplc="04190003" w:tentative="1">
+      <w:start w:val="1"/>
+      <w:numFmt w:val="bullet"/>
+      <w:lvlText w:val="o"/>
+      <w:lvlJc w:val="left"/>
+      <w:pPr>
+        <w:ind w:left="1440" w:hanging="360"/>
+      </w:pPr>
+      <w:rPr>
+        <w:rFonts w:ascii="Courier New" w:hAnsi="Courier New" w:cs="Courier New" w:hint="default"/>
+      </w:rPr>
+    </w:lvl>
+    <w:lvl w:ilvl="2" w:tplc="04190005" w:tentative="1">
+      <w:start w:val="1"/>
+      <w:numFmt w:val="bullet"/>
+      <w:lvlText w:val=""/>
+      <w:lvlJc w:val="left"/>
+      <w:pPr>
+        <w:ind w:left="2160" w:hanging="360"/>
+      </w:pPr>
+      <w:rPr>
+        <w:rFonts w:ascii="Wingdings" w:hAnsi="Wingdings" w:hint="default"/>
+      </w:rPr>
+    </w:lvl>
+    <w:lvl w:ilvl="3" w:tplc="04190001" w:tentative="1">
+      <w:start w:val="1"/>
+      <w:numFmt w:val="bullet"/>
+      <w:lvlText w:val=""/>
+      <w:lvlJc w:val="left"/>
+      <w:pPr>
+        <w:ind w:left="2880" w:hanging="360"/>
+      </w:pPr>
+      <w:rPr>
+        <w:rFonts w:ascii="Symbol" w:hAnsi="Symbol" w:hint="default"/>
+      </w:rPr>
+    </w:lvl>
+    <w:lvl w:ilvl="4" w:tplc="04190003" w:tentative="1">
+      <w:start w:val="1"/>
+      <w:numFmt w:val="bullet"/>
+      <w:lvlText w:val="o"/>
+      <w:lvlJc w:val="left"/>
+      <w:pPr>
+        <w:ind w:left="3600" w:hanging="360"/>
+      </w:pPr>
+      <w:rPr>
+        <w:rFonts w:ascii="Courier New" w:hAnsi="Courier New" w:cs="Courier New" w:hint="default"/>
+      </w:rPr>
+    </w:lvl>
+    <w:lvl w:ilvl="5" w:tplc="04190005" w:tentative="1">
+      <w:start w:val="1"/>
+      <w:numFmt w:val="bullet"/>
+      <w:lvlText w:val=""/>
+      <w:lvlJc w:val="left"/>
+      <w:pPr>
+        <w:ind w:left="4320" w:hanging="360"/>
+      </w:pPr>
+      <w:rPr>
+        <w:rFonts w:ascii="Wingdings" w:hAnsi="Wingdings" w:hint="default"/>
+      </w:rPr>
+    </w:lvl>
+    <w:lvl w:ilvl="6" w:tplc="04190001" w:tentative="1">
+      <w:start w:val="1"/>
+      <w:numFmt w:val="bullet"/>
+      <w:lvlText w:val=""/>
+      <w:lvlJc w:val="left"/>
+      <w:pPr>
+        <w:ind w:left="5040" w:hanging="360"/>
+      </w:pPr>
+      <w:rPr>
+        <w:rFonts w:ascii="Symbol" w:hAnsi="Symbol" w:hint="default"/>
+      </w:rPr>
+    </w:lvl>
+    <w:lvl w:ilvl="7" w:tplc="04190003" w:tentative="1">
+      <w:start w:val="1"/>
+      <w:numFmt w:val="bullet"/>
+      <w:lvlText w:val="o"/>
+      <w:lvlJc w:val="left"/>
+      <w:pPr>
+        <w:ind w:left="5760" w:hanging="360"/>
+      </w:pPr>
+      <w:rPr>
+        <w:rFonts w:ascii="Courier New" w:hAnsi="Courier New" w:cs="Courier New" w:hint="default"/>
+      </w:rPr>
+    </w:lvl>
+    <w:lvl w:ilvl="8" w:tplc="04190005" w:tentative="1">
+      <w:start w:val="1"/>
+      <w:numFmt w:val="bullet"/>
+      <w:lvlText w:val=""/>
+      <w:lvlJc w:val="left"/>
+      <w:pPr>
+        <w:ind w:left="6480" w:hanging="360"/>
+      </w:pPr>
+      <w:rPr>
+        <w:rFonts w:ascii="Wingdings" w:hAnsi="Wingdings" w:hint="default"/>
+      </w:rPr>
+    </w:lvl>
+  </w:abstractNum>
+  <w:abstractNum w:abstractNumId="13" w15:restartNumberingAfterBreak="0">
     <w:nsid w:val="27F47D59"/>
     <w:multiLevelType w:val="multilevel"/>
     <w:tmpl w:val="0DA48F40"/>
@@ -5138,7 +7064,7 @@
       </w:pPr>
     </w:lvl>
   </w:abstractNum>
-  <w:abstractNum w:abstractNumId="13" w15:restartNumberingAfterBreak="0">
+  <w:abstractNum w:abstractNumId="14" w15:restartNumberingAfterBreak="0">
     <w:nsid w:val="348E7629"/>
     <w:multiLevelType w:val="hybridMultilevel"/>
     <w:tmpl w:val="3EA81500"/>
@@ -5227,7 +7153,7 @@
       </w:pPr>
     </w:lvl>
   </w:abstractNum>
-  <w:abstractNum w:abstractNumId="14" w15:restartNumberingAfterBreak="0">
+  <w:abstractNum w:abstractNumId="15" w15:restartNumberingAfterBreak="0">
     <w:nsid w:val="34D50865"/>
     <w:multiLevelType w:val="hybridMultilevel"/>
     <w:tmpl w:val="6A96968E"/>
@@ -5313,7 +7239,7 @@
       </w:pPr>
     </w:lvl>
   </w:abstractNum>
-  <w:abstractNum w:abstractNumId="15" w15:restartNumberingAfterBreak="0">
+  <w:abstractNum w:abstractNumId="16" w15:restartNumberingAfterBreak="0">
     <w:nsid w:val="35D32145"/>
     <w:multiLevelType w:val="hybridMultilevel"/>
     <w:tmpl w:val="03344A32"/>
@@ -5399,7 +7325,7 @@
       </w:pPr>
     </w:lvl>
   </w:abstractNum>
-  <w:abstractNum w:abstractNumId="16" w15:restartNumberingAfterBreak="0">
+  <w:abstractNum w:abstractNumId="17" w15:restartNumberingAfterBreak="0">
     <w:nsid w:val="3635518D"/>
     <w:multiLevelType w:val="hybridMultilevel"/>
     <w:tmpl w:val="91C224D4"/>
@@ -5512,7 +7438,7 @@
       </w:rPr>
     </w:lvl>
   </w:abstractNum>
-  <w:abstractNum w:abstractNumId="17" w15:restartNumberingAfterBreak="0">
+  <w:abstractNum w:abstractNumId="18" w15:restartNumberingAfterBreak="0">
     <w:nsid w:val="3CE67D42"/>
     <w:multiLevelType w:val="hybridMultilevel"/>
     <w:tmpl w:val="218446CC"/>
@@ -5601,7 +7527,7 @@
       </w:pPr>
     </w:lvl>
   </w:abstractNum>
-  <w:abstractNum w:abstractNumId="18" w15:restartNumberingAfterBreak="0">
+  <w:abstractNum w:abstractNumId="19" w15:restartNumberingAfterBreak="0">
     <w:nsid w:val="3DD96D58"/>
     <w:multiLevelType w:val="hybridMultilevel"/>
     <w:tmpl w:val="482AD302"/>
@@ -5714,7 +7640,7 @@
       </w:rPr>
     </w:lvl>
   </w:abstractNum>
-  <w:abstractNum w:abstractNumId="19" w15:restartNumberingAfterBreak="0">
+  <w:abstractNum w:abstractNumId="20" w15:restartNumberingAfterBreak="0">
     <w:nsid w:val="3EFB738B"/>
     <w:multiLevelType w:val="hybridMultilevel"/>
     <w:tmpl w:val="E4727036"/>
@@ -5828,7 +7754,7 @@
       </w:rPr>
     </w:lvl>
   </w:abstractNum>
-  <w:abstractNum w:abstractNumId="20" w15:restartNumberingAfterBreak="0">
+  <w:abstractNum w:abstractNumId="21" w15:restartNumberingAfterBreak="0">
     <w:nsid w:val="42AB682E"/>
     <w:multiLevelType w:val="hybridMultilevel"/>
     <w:tmpl w:val="D13A5794"/>
@@ -5914,7 +7840,7 @@
       </w:pPr>
     </w:lvl>
   </w:abstractNum>
-  <w:abstractNum w:abstractNumId="21" w15:restartNumberingAfterBreak="0">
+  <w:abstractNum w:abstractNumId="22" w15:restartNumberingAfterBreak="0">
     <w:nsid w:val="444F49AD"/>
     <w:multiLevelType w:val="hybridMultilevel"/>
     <w:tmpl w:val="9E14DDCE"/>
@@ -6003,7 +7929,7 @@
       </w:pPr>
     </w:lvl>
   </w:abstractNum>
-  <w:abstractNum w:abstractNumId="22" w15:restartNumberingAfterBreak="0">
+  <w:abstractNum w:abstractNumId="23" w15:restartNumberingAfterBreak="0">
     <w:nsid w:val="466F47E0"/>
     <w:multiLevelType w:val="hybridMultilevel"/>
     <w:tmpl w:val="7C8CA84A"/>
@@ -6094,7 +8020,7 @@
       </w:pPr>
     </w:lvl>
   </w:abstractNum>
-  <w:abstractNum w:abstractNumId="23" w15:restartNumberingAfterBreak="0">
+  <w:abstractNum w:abstractNumId="24" w15:restartNumberingAfterBreak="0">
     <w:nsid w:val="46D524C2"/>
     <w:multiLevelType w:val="hybridMultilevel"/>
     <w:tmpl w:val="DA90664C"/>
@@ -6180,7 +8106,7 @@
       </w:pPr>
     </w:lvl>
   </w:abstractNum>
-  <w:abstractNum w:abstractNumId="24" w15:restartNumberingAfterBreak="0">
+  <w:abstractNum w:abstractNumId="25" w15:restartNumberingAfterBreak="0">
     <w:nsid w:val="4FA527DA"/>
     <w:multiLevelType w:val="hybridMultilevel"/>
     <w:tmpl w:val="20BE8840"/>
@@ -6293,7 +8219,7 @@
       </w:rPr>
     </w:lvl>
   </w:abstractNum>
-  <w:abstractNum w:abstractNumId="25" w15:restartNumberingAfterBreak="0">
+  <w:abstractNum w:abstractNumId="26" w15:restartNumberingAfterBreak="0">
     <w:nsid w:val="5241553D"/>
     <w:multiLevelType w:val="multilevel"/>
     <w:tmpl w:val="7C820DDC"/>
@@ -6442,7 +8368,7 @@
       </w:rPr>
     </w:lvl>
   </w:abstractNum>
-  <w:abstractNum w:abstractNumId="26" w15:restartNumberingAfterBreak="0">
+  <w:abstractNum w:abstractNumId="27" w15:restartNumberingAfterBreak="0">
     <w:nsid w:val="53E24BC8"/>
     <w:multiLevelType w:val="hybridMultilevel"/>
     <w:tmpl w:val="7ADA9F34"/>
@@ -6531,7 +8457,7 @@
       </w:pPr>
     </w:lvl>
   </w:abstractNum>
-  <w:abstractNum w:abstractNumId="27" w15:restartNumberingAfterBreak="0">
+  <w:abstractNum w:abstractNumId="28" w15:restartNumberingAfterBreak="0">
     <w:nsid w:val="55E60EE9"/>
     <w:multiLevelType w:val="multilevel"/>
     <w:tmpl w:val="4A6EF234"/>
@@ -6680,7 +8606,7 @@
       </w:rPr>
     </w:lvl>
   </w:abstractNum>
-  <w:abstractNum w:abstractNumId="28" w15:restartNumberingAfterBreak="0">
+  <w:abstractNum w:abstractNumId="29" w15:restartNumberingAfterBreak="0">
     <w:nsid w:val="59F0198E"/>
     <w:multiLevelType w:val="hybridMultilevel"/>
     <w:tmpl w:val="C1A4679A"/>
@@ -6769,7 +8695,7 @@
       </w:pPr>
     </w:lvl>
   </w:abstractNum>
-  <w:abstractNum w:abstractNumId="29" w15:restartNumberingAfterBreak="0">
+  <w:abstractNum w:abstractNumId="30" w15:restartNumberingAfterBreak="0">
     <w:nsid w:val="5D96081B"/>
     <w:multiLevelType w:val="hybridMultilevel"/>
     <w:tmpl w:val="56429B42"/>
@@ -6861,7 +8787,7 @@
       </w:pPr>
     </w:lvl>
   </w:abstractNum>
-  <w:abstractNum w:abstractNumId="30" w15:restartNumberingAfterBreak="0">
+  <w:abstractNum w:abstractNumId="31" w15:restartNumberingAfterBreak="0">
     <w:nsid w:val="5DCE62B2"/>
     <w:multiLevelType w:val="hybridMultilevel"/>
     <w:tmpl w:val="260AAFB0"/>
@@ -6950,7 +8876,7 @@
       </w:pPr>
     </w:lvl>
   </w:abstractNum>
-  <w:abstractNum w:abstractNumId="31" w15:restartNumberingAfterBreak="0">
+  <w:abstractNum w:abstractNumId="32" w15:restartNumberingAfterBreak="0">
     <w:nsid w:val="64236D26"/>
     <w:multiLevelType w:val="multilevel"/>
     <w:tmpl w:val="3FDC3354"/>
@@ -7098,7 +9024,7 @@
       </w:rPr>
     </w:lvl>
   </w:abstractNum>
-  <w:abstractNum w:abstractNumId="32" w15:restartNumberingAfterBreak="0">
+  <w:abstractNum w:abstractNumId="33" w15:restartNumberingAfterBreak="0">
     <w:nsid w:val="6C2D3AEF"/>
     <w:multiLevelType w:val="hybridMultilevel"/>
     <w:tmpl w:val="A866DAC2"/>
@@ -7187,7 +9113,7 @@
       </w:pPr>
     </w:lvl>
   </w:abstractNum>
-  <w:abstractNum w:abstractNumId="33" w15:restartNumberingAfterBreak="0">
+  <w:abstractNum w:abstractNumId="34" w15:restartNumberingAfterBreak="0">
     <w:nsid w:val="6CA963E3"/>
     <w:multiLevelType w:val="hybridMultilevel"/>
     <w:tmpl w:val="86643DC0"/>
@@ -7273,7 +9199,7 @@
       </w:pPr>
     </w:lvl>
   </w:abstractNum>
-  <w:abstractNum w:abstractNumId="34" w15:restartNumberingAfterBreak="0">
+  <w:abstractNum w:abstractNumId="35" w15:restartNumberingAfterBreak="0">
     <w:nsid w:val="70DE3363"/>
     <w:multiLevelType w:val="multilevel"/>
     <w:tmpl w:val="2E7A658E"/>
@@ -7422,7 +9348,7 @@
       </w:rPr>
     </w:lvl>
   </w:abstractNum>
-  <w:abstractNum w:abstractNumId="35" w15:restartNumberingAfterBreak="0">
+  <w:abstractNum w:abstractNumId="36" w15:restartNumberingAfterBreak="0">
     <w:nsid w:val="745C4934"/>
     <w:multiLevelType w:val="multilevel"/>
     <w:tmpl w:val="1EBC8262"/>
@@ -7571,7 +9497,7 @@
       </w:rPr>
     </w:lvl>
   </w:abstractNum>
-  <w:abstractNum w:abstractNumId="36" w15:restartNumberingAfterBreak="0">
+  <w:abstractNum w:abstractNumId="37" w15:restartNumberingAfterBreak="0">
     <w:nsid w:val="78BB622A"/>
     <w:multiLevelType w:val="hybridMultilevel"/>
     <w:tmpl w:val="BA90ADD8"/>
@@ -7660,20 +9586,133 @@
       </w:pPr>
     </w:lvl>
   </w:abstractNum>
+  <w:abstractNum w:abstractNumId="38" w15:restartNumberingAfterBreak="0">
+    <w:nsid w:val="7D16790A"/>
+    <w:multiLevelType w:val="hybridMultilevel"/>
+    <w:tmpl w:val="736A4184"/>
+    <w:lvl w:ilvl="0" w:tplc="04190001">
+      <w:start w:val="1"/>
+      <w:numFmt w:val="bullet"/>
+      <w:lvlText w:val=""/>
+      <w:lvlJc w:val="left"/>
+      <w:pPr>
+        <w:ind w:left="1428" w:hanging="360"/>
+      </w:pPr>
+      <w:rPr>
+        <w:rFonts w:ascii="Symbol" w:hAnsi="Symbol" w:hint="default"/>
+      </w:rPr>
+    </w:lvl>
+    <w:lvl w:ilvl="1" w:tplc="04190003" w:tentative="1">
+      <w:start w:val="1"/>
+      <w:numFmt w:val="bullet"/>
+      <w:lvlText w:val="o"/>
+      <w:lvlJc w:val="left"/>
+      <w:pPr>
+        <w:ind w:left="2148" w:hanging="360"/>
+      </w:pPr>
+      <w:rPr>
+        <w:rFonts w:ascii="Courier New" w:hAnsi="Courier New" w:cs="Courier New" w:hint="default"/>
+      </w:rPr>
+    </w:lvl>
+    <w:lvl w:ilvl="2" w:tplc="04190005" w:tentative="1">
+      <w:start w:val="1"/>
+      <w:numFmt w:val="bullet"/>
+      <w:lvlText w:val=""/>
+      <w:lvlJc w:val="left"/>
+      <w:pPr>
+        <w:ind w:left="2868" w:hanging="360"/>
+      </w:pPr>
+      <w:rPr>
+        <w:rFonts w:ascii="Wingdings" w:hAnsi="Wingdings" w:hint="default"/>
+      </w:rPr>
+    </w:lvl>
+    <w:lvl w:ilvl="3" w:tplc="04190001" w:tentative="1">
+      <w:start w:val="1"/>
+      <w:numFmt w:val="bullet"/>
+      <w:lvlText w:val=""/>
+      <w:lvlJc w:val="left"/>
+      <w:pPr>
+        <w:ind w:left="3588" w:hanging="360"/>
+      </w:pPr>
+      <w:rPr>
+        <w:rFonts w:ascii="Symbol" w:hAnsi="Symbol" w:hint="default"/>
+      </w:rPr>
+    </w:lvl>
+    <w:lvl w:ilvl="4" w:tplc="04190003" w:tentative="1">
+      <w:start w:val="1"/>
+      <w:numFmt w:val="bullet"/>
+      <w:lvlText w:val="o"/>
+      <w:lvlJc w:val="left"/>
+      <w:pPr>
+        <w:ind w:left="4308" w:hanging="360"/>
+      </w:pPr>
+      <w:rPr>
+        <w:rFonts w:ascii="Courier New" w:hAnsi="Courier New" w:cs="Courier New" w:hint="default"/>
+      </w:rPr>
+    </w:lvl>
+    <w:lvl w:ilvl="5" w:tplc="04190005" w:tentative="1">
+      <w:start w:val="1"/>
+      <w:numFmt w:val="bullet"/>
+      <w:lvlText w:val=""/>
+      <w:lvlJc w:val="left"/>
+      <w:pPr>
+        <w:ind w:left="5028" w:hanging="360"/>
+      </w:pPr>
+      <w:rPr>
+        <w:rFonts w:ascii="Wingdings" w:hAnsi="Wingdings" w:hint="default"/>
+      </w:rPr>
+    </w:lvl>
+    <w:lvl w:ilvl="6" w:tplc="04190001" w:tentative="1">
+      <w:start w:val="1"/>
+      <w:numFmt w:val="bullet"/>
+      <w:lvlText w:val=""/>
+      <w:lvlJc w:val="left"/>
+      <w:pPr>
+        <w:ind w:left="5748" w:hanging="360"/>
+      </w:pPr>
+      <w:rPr>
+        <w:rFonts w:ascii="Symbol" w:hAnsi="Symbol" w:hint="default"/>
+      </w:rPr>
+    </w:lvl>
+    <w:lvl w:ilvl="7" w:tplc="04190003" w:tentative="1">
+      <w:start w:val="1"/>
+      <w:numFmt w:val="bullet"/>
+      <w:lvlText w:val="o"/>
+      <w:lvlJc w:val="left"/>
+      <w:pPr>
+        <w:ind w:left="6468" w:hanging="360"/>
+      </w:pPr>
+      <w:rPr>
+        <w:rFonts w:ascii="Courier New" w:hAnsi="Courier New" w:cs="Courier New" w:hint="default"/>
+      </w:rPr>
+    </w:lvl>
+    <w:lvl w:ilvl="8" w:tplc="04190005" w:tentative="1">
+      <w:start w:val="1"/>
+      <w:numFmt w:val="bullet"/>
+      <w:lvlText w:val=""/>
+      <w:lvlJc w:val="left"/>
+      <w:pPr>
+        <w:ind w:left="7188" w:hanging="360"/>
+      </w:pPr>
+      <w:rPr>
+        <w:rFonts w:ascii="Wingdings" w:hAnsi="Wingdings" w:hint="default"/>
+      </w:rPr>
+    </w:lvl>
+  </w:abstractNum>
   <w:num w:numId="1" w16cid:durableId="607615556">
-    <w:abstractNumId w:val="17"/>
+    <w:abstractNumId w:val="18"/>
   </w:num>
   <w:num w:numId="2" w16cid:durableId="704018400">
-    <w:abstractNumId w:val="30"/>
+    <w:abstractNumId w:val="31"/>
   </w:num>
   <w:num w:numId="3" w16cid:durableId="1567885300">
-    <w:abstractNumId w:val="36"/>
+    <w:abstractNumId w:val="37"/>
   </w:num>
   <w:num w:numId="4" w16cid:durableId="1191187621">
-    <w:abstractNumId w:val="26"/>
+    <w:abstractNumId w:val="27"/>
   </w:num>
   <w:num w:numId="5" w16cid:durableId="1292902617">
-    <w:abstractNumId w:val="22"/>
+    <w:abstractNumId w:val="23"/>
     <w:lvlOverride w:ilvl="0">
       <w:startOverride w:val="1"/>
     </w:lvlOverride>
@@ -7706,46 +9745,46 @@
     <w:abstractNumId w:val="1"/>
   </w:num>
   <w:num w:numId="7" w16cid:durableId="437139452">
-    <w:abstractNumId w:val="18"/>
+    <w:abstractNumId w:val="19"/>
   </w:num>
   <w:num w:numId="8" w16cid:durableId="217479479">
     <w:abstractNumId w:val="10"/>
   </w:num>
   <w:num w:numId="9" w16cid:durableId="960500260">
-    <w:abstractNumId w:val="22"/>
+    <w:abstractNumId w:val="23"/>
   </w:num>
   <w:num w:numId="10" w16cid:durableId="873929628">
     <w:abstractNumId w:val="8"/>
   </w:num>
   <w:num w:numId="11" w16cid:durableId="1459452309">
-    <w:abstractNumId w:val="12"/>
+    <w:abstractNumId w:val="13"/>
   </w:num>
   <w:num w:numId="12" w16cid:durableId="935139224">
     <w:abstractNumId w:val="0"/>
   </w:num>
   <w:num w:numId="13" w16cid:durableId="392968372">
-    <w:abstractNumId w:val="29"/>
+    <w:abstractNumId w:val="30"/>
   </w:num>
   <w:num w:numId="14" w16cid:durableId="329219588">
-    <w:abstractNumId w:val="16"/>
+    <w:abstractNumId w:val="17"/>
   </w:num>
   <w:num w:numId="15" w16cid:durableId="1437402775">
-    <w:abstractNumId w:val="13"/>
+    <w:abstractNumId w:val="14"/>
   </w:num>
   <w:num w:numId="16" w16cid:durableId="1764641797">
     <w:abstractNumId w:val="7"/>
   </w:num>
   <w:num w:numId="17" w16cid:durableId="1729719754">
-    <w:abstractNumId w:val="14"/>
+    <w:abstractNumId w:val="15"/>
   </w:num>
   <w:num w:numId="18" w16cid:durableId="1898011186">
-    <w:abstractNumId w:val="21"/>
+    <w:abstractNumId w:val="22"/>
   </w:num>
   <w:num w:numId="19" w16cid:durableId="1431468312">
-    <w:abstractNumId w:val="32"/>
+    <w:abstractNumId w:val="33"/>
   </w:num>
   <w:num w:numId="20" w16cid:durableId="95713839">
-    <w:abstractNumId w:val="19"/>
+    <w:abstractNumId w:val="20"/>
   </w:num>
   <w:num w:numId="21" w16cid:durableId="2047483277">
     <w:abstractNumId w:val="9"/>
@@ -7760,22 +9799,22 @@
     <w:abstractNumId w:val="4"/>
   </w:num>
   <w:num w:numId="25" w16cid:durableId="881095007">
-    <w:abstractNumId w:val="28"/>
+    <w:abstractNumId w:val="29"/>
   </w:num>
   <w:num w:numId="26" w16cid:durableId="1568614208">
-    <w:abstractNumId w:val="33"/>
+    <w:abstractNumId w:val="34"/>
   </w:num>
   <w:num w:numId="27" w16cid:durableId="1663700703">
-    <w:abstractNumId w:val="23"/>
+    <w:abstractNumId w:val="24"/>
   </w:num>
   <w:num w:numId="28" w16cid:durableId="1659572132">
-    <w:abstractNumId w:val="15"/>
+    <w:abstractNumId w:val="16"/>
   </w:num>
   <w:num w:numId="29" w16cid:durableId="664938876">
-    <w:abstractNumId w:val="20"/>
+    <w:abstractNumId w:val="21"/>
   </w:num>
   <w:num w:numId="30" w16cid:durableId="1891527936">
-    <w:abstractNumId w:val="31"/>
+    <w:abstractNumId w:val="32"/>
   </w:num>
   <w:num w:numId="31" w16cid:durableId="1016233759">
     <w:abstractNumId w:val="3"/>
@@ -7784,22 +9823,28 @@
     <w:abstractNumId w:val="5"/>
   </w:num>
   <w:num w:numId="33" w16cid:durableId="1427069285">
-    <w:abstractNumId w:val="24"/>
+    <w:abstractNumId w:val="25"/>
   </w:num>
   <w:num w:numId="34" w16cid:durableId="1007363700">
+    <w:abstractNumId w:val="36"/>
+  </w:num>
+  <w:num w:numId="35" w16cid:durableId="795172603">
     <w:abstractNumId w:val="35"/>
   </w:num>
-  <w:num w:numId="35" w16cid:durableId="795172603">
-    <w:abstractNumId w:val="34"/>
-  </w:num>
   <w:num w:numId="36" w16cid:durableId="463809916">
-    <w:abstractNumId w:val="25"/>
+    <w:abstractNumId w:val="26"/>
   </w:num>
   <w:num w:numId="37" w16cid:durableId="865948237">
-    <w:abstractNumId w:val="27"/>
+    <w:abstractNumId w:val="28"/>
   </w:num>
   <w:num w:numId="38" w16cid:durableId="1485588638">
     <w:abstractNumId w:val="6"/>
+  </w:num>
+  <w:num w:numId="39" w16cid:durableId="853349017">
+    <w:abstractNumId w:val="12"/>
+  </w:num>
+  <w:num w:numId="40" w16cid:durableId="379328532">
+    <w:abstractNumId w:val="38"/>
   </w:num>
 </w:numbering>
 </file>
